--- a/trabalho1/doc/Relatório - EA876 - Trabalho 1.docx
+++ b/trabalho1/doc/Relatório - EA876 - Trabalho 1.docx
@@ -43,7 +43,7 @@
                     <pic:cNvPicPr/>
                   </pic:nvPicPr>
                   <pic:blipFill>
-                    <a:blip r:embed="rId5" cstate="print">
+                    <a:blip r:embed="rId6" cstate="print">
                       <a:extLst>
                         <a:ext uri="{28A0092B-C50C-407E-A947-70E740481C1C}">
                           <a14:useLocalDpi xmlns:a14="http://schemas.microsoft.com/office/drawing/2010/main" val="0"/>
@@ -106,7 +106,7 @@
                     <pic:cNvPicPr/>
                   </pic:nvPicPr>
                   <pic:blipFill>
-                    <a:blip r:embed="rId6" cstate="print">
+                    <a:blip r:embed="rId7" cstate="print">
                       <a:extLst>
                         <a:ext uri="{28A0092B-C50C-407E-A947-70E740481C1C}">
                           <a14:useLocalDpi xmlns:a14="http://schemas.microsoft.com/office/drawing/2010/main" val="0"/>
@@ -317,7 +317,23 @@
           <w:bCs/>
           <w:lang w:val="pt-BR"/>
         </w:rPr>
-        <w:t xml:space="preserve">                              Data:25/04/2018</w:t>
+        <w:t xml:space="preserve">                              Data:2</w:t>
+      </w:r>
+      <w:r>
+        <w:rPr>
+          <w:rFonts w:ascii="Times New Roman" w:hAnsi="Times New Roman" w:cs="Times New Roman"/>
+          <w:bCs/>
+          <w:lang w:val="pt-BR"/>
+        </w:rPr>
+        <w:t>7</w:t>
+      </w:r>
+      <w:r>
+        <w:rPr>
+          <w:rFonts w:ascii="Times New Roman" w:hAnsi="Times New Roman" w:cs="Times New Roman"/>
+          <w:bCs/>
+          <w:lang w:val="pt-BR"/>
+        </w:rPr>
+        <w:t>/04/2018</w:t>
       </w:r>
     </w:p>
     <w:p>
@@ -349,16 +365,7 @@
           <w:bCs/>
           <w:lang w:val="pt-BR"/>
         </w:rPr>
-        <w:t>Relatório</w:t>
-      </w:r>
-      <w:r>
-        <w:rPr>
-          <w:rFonts w:ascii="Times New Roman" w:hAnsi="Times New Roman" w:cs="Times New Roman"/>
-          <w:b/>
-          <w:bCs/>
-          <w:lang w:val="pt-BR"/>
-        </w:rPr>
-        <w:t xml:space="preserve"> 1</w:t>
+        <w:t>Relatório – XML Parser</w:t>
       </w:r>
     </w:p>
     <w:p>
@@ -388,12 +395,497 @@
           <w:docGrid w:linePitch="360"/>
         </w:sectPr>
       </w:pPr>
+    </w:p>
+    <w:p>
+      <w:pPr>
+        <w:pStyle w:val="Standard"/>
+        <w:rPr>
+          <w:rFonts w:ascii="Times New Roman" w:hAnsi="Times New Roman" w:cs="Times New Roman"/>
+          <w:b/>
+          <w:bCs/>
+          <w:lang w:val="pt-BR"/>
+        </w:rPr>
+      </w:pPr>
+      <w:r>
+        <w:rPr>
+          <w:rFonts w:ascii="Times New Roman" w:hAnsi="Times New Roman" w:cs="Times New Roman"/>
+          <w:b/>
+          <w:bCs/>
+          <w:lang w:val="pt-BR"/>
+        </w:rPr>
+        <w:t>Introdução</w:t>
+      </w:r>
+    </w:p>
+    <w:p>
+      <w:pPr>
+        <w:pStyle w:val="Standard"/>
+        <w:rPr>
+          <w:rFonts w:ascii="Times New Roman" w:hAnsi="Times New Roman" w:cs="Times New Roman"/>
+          <w:b/>
+          <w:bCs/>
+          <w:lang w:val="pt-BR"/>
+        </w:rPr>
+      </w:pPr>
+    </w:p>
+    <w:p>
+      <w:pPr>
+        <w:pStyle w:val="Textbody"/>
+        <w:spacing w:after="0"/>
+        <w:ind w:firstLine="284"/>
+        <w:jc w:val="both"/>
+        <w:rPr>
+          <w:rFonts w:cs="Times New Roman"/>
+          <w:color w:val="000000"/>
+          <w:lang w:val="pt-BR"/>
+        </w:rPr>
+      </w:pPr>
+      <w:r>
+        <w:rPr>
+          <w:rFonts w:cs="Times New Roman"/>
+          <w:color w:val="000000"/>
+          <w:lang w:val="pt-BR"/>
+        </w:rPr>
+        <w:t xml:space="preserve">O problema </w:t>
+      </w:r>
+      <w:r>
+        <w:rPr>
+          <w:rFonts w:cs="Times New Roman"/>
+          <w:color w:val="000000"/>
+          <w:lang w:val="pt-BR"/>
+        </w:rPr>
+        <w:t>tratado</w:t>
+      </w:r>
+      <w:r>
+        <w:rPr>
+          <w:rFonts w:cs="Times New Roman"/>
+          <w:color w:val="000000"/>
+          <w:lang w:val="pt-BR"/>
+        </w:rPr>
+        <w:t xml:space="preserve"> neste trabalho </w:t>
+      </w:r>
+      <w:r>
+        <w:rPr>
+          <w:rFonts w:cs="Times New Roman"/>
+          <w:color w:val="000000"/>
+          <w:lang w:val="pt-BR"/>
+        </w:rPr>
+        <w:t>foi</w:t>
+      </w:r>
+      <w:r>
+        <w:rPr>
+          <w:rFonts w:cs="Times New Roman"/>
+          <w:color w:val="000000"/>
+          <w:lang w:val="pt-BR"/>
+        </w:rPr>
+        <w:t xml:space="preserve"> a detecção de </w:t>
+      </w:r>
+      <w:r>
+        <w:rPr>
+          <w:rFonts w:cs="Times New Roman"/>
+          <w:color w:val="000000"/>
+          <w:lang w:val="pt-BR"/>
+        </w:rPr>
+        <w:t>campos</w:t>
+      </w:r>
+      <w:r>
+        <w:rPr>
+          <w:rFonts w:cs="Times New Roman"/>
+          <w:color w:val="000000"/>
+          <w:lang w:val="pt-BR"/>
+        </w:rPr>
+        <w:t xml:space="preserve"> em notas fiscais. </w:t>
+      </w:r>
+      <w:r>
+        <w:rPr>
+          <w:rFonts w:cs="Times New Roman"/>
+          <w:color w:val="000000"/>
+          <w:lang w:val="pt-BR"/>
+        </w:rPr>
+        <w:t>Elas</w:t>
+      </w:r>
+      <w:r>
+        <w:rPr>
+          <w:rFonts w:cs="Times New Roman"/>
+          <w:color w:val="000000"/>
+          <w:lang w:val="pt-BR"/>
+        </w:rPr>
+        <w:t xml:space="preserve"> são tipicamente disponibilizadas em XML,</w:t>
+      </w:r>
+      <w:r>
+        <w:rPr>
+          <w:rFonts w:cs="Times New Roman"/>
+          <w:color w:val="000000"/>
+          <w:lang w:val="pt-BR"/>
+        </w:rPr>
+        <w:t xml:space="preserve"> </w:t>
+      </w:r>
+      <w:r>
+        <w:rPr>
+          <w:rFonts w:cs="Times New Roman"/>
+          <w:color w:val="000000"/>
+          <w:lang w:val="pt-BR"/>
+        </w:rPr>
+        <w:t>porém</w:t>
+      </w:r>
+      <w:r>
+        <w:rPr>
+          <w:rFonts w:cs="Times New Roman"/>
+          <w:color w:val="000000"/>
+          <w:lang w:val="pt-BR"/>
+        </w:rPr>
+        <w:t xml:space="preserve"> não há </w:t>
+      </w:r>
+      <w:r>
+        <w:rPr>
+          <w:rFonts w:cs="Times New Roman"/>
+          <w:color w:val="000000"/>
+          <w:lang w:val="pt-BR"/>
+        </w:rPr>
+        <w:t>apenas um padrão para os diferentes municípios que as geram</w:t>
+      </w:r>
+      <w:r>
+        <w:rPr>
+          <w:rFonts w:cs="Times New Roman"/>
+          <w:color w:val="000000"/>
+          <w:lang w:val="pt-BR"/>
+        </w:rPr>
+        <w:t>,</w:t>
+      </w:r>
+      <w:r>
+        <w:rPr>
+          <w:rFonts w:cs="Times New Roman"/>
+          <w:color w:val="000000"/>
+          <w:lang w:val="pt-BR"/>
+        </w:rPr>
+        <w:t xml:space="preserve"> </w:t>
+      </w:r>
+      <w:r>
+        <w:rPr>
+          <w:rFonts w:cs="Times New Roman"/>
+          <w:color w:val="000000"/>
+          <w:lang w:val="pt-BR"/>
+        </w:rPr>
+        <w:t>podendo estes produzirem documentos</w:t>
+      </w:r>
+      <w:r>
+        <w:rPr>
+          <w:rFonts w:cs="Times New Roman"/>
+          <w:color w:val="000000"/>
+          <w:lang w:val="pt-BR"/>
+        </w:rPr>
+        <w:t xml:space="preserve"> XML diferentes</w:t>
+      </w:r>
+      <w:r>
+        <w:rPr>
+          <w:rFonts w:cs="Times New Roman"/>
+          <w:color w:val="000000"/>
+          <w:lang w:val="pt-BR"/>
+        </w:rPr>
+        <w:t xml:space="preserve"> (</w:t>
+      </w:r>
+      <w:r>
+        <w:rPr>
+          <w:rFonts w:cs="Times New Roman"/>
+          <w:color w:val="000000"/>
+          <w:lang w:val="pt-BR"/>
+        </w:rPr>
+        <w:t>A</w:t>
+      </w:r>
+      <w:r>
+        <w:rPr>
+          <w:rFonts w:cs="Times New Roman"/>
+          <w:color w:val="000000"/>
+          <w:lang w:val="pt-BR"/>
+        </w:rPr>
+        <w:t xml:space="preserve"> </w:t>
+      </w:r>
+      <w:r>
+        <w:rPr>
+          <w:rFonts w:cs="Times New Roman"/>
+          <w:color w:val="000000"/>
+          <w:lang w:val="pt-BR"/>
+        </w:rPr>
+        <w:t>fins didáticos, foram considerados apenas alguns casos de notas fiscais</w:t>
+      </w:r>
+      <w:r>
+        <w:rPr>
+          <w:rFonts w:cs="Times New Roman"/>
+          <w:color w:val="000000"/>
+          <w:lang w:val="pt-BR"/>
+        </w:rPr>
+        <w:t>)</w:t>
+      </w:r>
+      <w:r>
+        <w:rPr>
+          <w:rFonts w:cs="Times New Roman"/>
+          <w:color w:val="000000"/>
+          <w:lang w:val="pt-BR"/>
+        </w:rPr>
+        <w:t>.</w:t>
+      </w:r>
+      <w:r>
+        <w:rPr>
+          <w:rFonts w:cs="Times New Roman"/>
+          <w:color w:val="000000"/>
+          <w:lang w:val="pt-BR"/>
+        </w:rPr>
+        <w:t xml:space="preserve"> </w:t>
+      </w:r>
+      <w:r>
+        <w:rPr>
+          <w:rFonts w:cs="Times New Roman"/>
+          <w:color w:val="000000"/>
+          <w:lang w:val="pt-BR"/>
+        </w:rPr>
+        <w:t>As informações</w:t>
+      </w:r>
+      <w:r>
+        <w:rPr>
+          <w:rFonts w:cs="Times New Roman"/>
+          <w:color w:val="000000"/>
+          <w:lang w:val="pt-BR"/>
+        </w:rPr>
+        <w:t xml:space="preserve"> que gostaríamos de detectar eram </w:t>
+      </w:r>
+      <w:r>
+        <w:rPr>
+          <w:rFonts w:cs="Times New Roman"/>
+          <w:color w:val="000000"/>
+          <w:lang w:val="pt-BR"/>
+        </w:rPr>
+        <w:t>a</w:t>
+      </w:r>
+      <w:r>
+        <w:rPr>
+          <w:rFonts w:cs="Times New Roman"/>
+          <w:color w:val="000000"/>
+          <w:lang w:val="pt-BR"/>
+        </w:rPr>
+        <w:t>s seguintes:</w:t>
+      </w:r>
+    </w:p>
+    <w:p>
+      <w:pPr>
+        <w:pStyle w:val="Textbody"/>
+        <w:numPr>
+          <w:ilvl w:val="2"/>
+          <w:numId w:val="1"/>
+        </w:numPr>
+        <w:spacing w:after="0"/>
+        <w:ind w:left="284" w:firstLine="0"/>
+        <w:jc w:val="both"/>
+        <w:rPr>
+          <w:rFonts w:cs="Times New Roman"/>
+          <w:color w:val="000000"/>
+          <w:lang w:val="pt-BR"/>
+        </w:rPr>
+      </w:pPr>
+      <w:r>
+        <w:rPr>
+          <w:rFonts w:cs="Times New Roman"/>
+          <w:color w:val="000000"/>
+          <w:lang w:val="pt-BR"/>
+        </w:rPr>
+        <w:t>Município Prestador do Serviço</w:t>
+      </w:r>
+    </w:p>
+    <w:p>
+      <w:pPr>
+        <w:pStyle w:val="Textbody"/>
+        <w:numPr>
+          <w:ilvl w:val="2"/>
+          <w:numId w:val="1"/>
+        </w:numPr>
+        <w:spacing w:after="0"/>
+        <w:ind w:left="284" w:firstLine="0"/>
+        <w:jc w:val="both"/>
+        <w:rPr>
+          <w:rFonts w:cs="Times New Roman"/>
+          <w:color w:val="000000"/>
+          <w:lang w:val="pt-BR"/>
+        </w:rPr>
+      </w:pPr>
+      <w:r>
+        <w:rPr>
+          <w:rFonts w:cs="Times New Roman"/>
+          <w:color w:val="000000"/>
+          <w:lang w:val="pt-BR"/>
+        </w:rPr>
+        <w:t>Município Gerador da Nota</w:t>
+      </w:r>
+    </w:p>
+    <w:p>
+      <w:pPr>
+        <w:pStyle w:val="Textbody"/>
+        <w:numPr>
+          <w:ilvl w:val="2"/>
+          <w:numId w:val="1"/>
+        </w:numPr>
+        <w:spacing w:after="0"/>
+        <w:ind w:left="284" w:firstLine="0"/>
+        <w:jc w:val="both"/>
+        <w:rPr>
+          <w:rFonts w:cs="Times New Roman"/>
+          <w:color w:val="000000"/>
+          <w:lang w:val="pt-BR"/>
+        </w:rPr>
+      </w:pPr>
+      <w:r>
+        <w:rPr>
+          <w:rFonts w:cs="Times New Roman"/>
+          <w:color w:val="000000"/>
+          <w:lang w:val="pt-BR"/>
+        </w:rPr>
+        <w:t>Valor do Serviço</w:t>
+      </w:r>
+    </w:p>
+    <w:p>
+      <w:pPr>
+        <w:pStyle w:val="Textbody"/>
+        <w:numPr>
+          <w:ilvl w:val="2"/>
+          <w:numId w:val="1"/>
+        </w:numPr>
+        <w:spacing w:after="0"/>
+        <w:ind w:left="284" w:firstLine="0"/>
+        <w:jc w:val="both"/>
+        <w:rPr>
+          <w:rFonts w:cs="Times New Roman"/>
+          <w:color w:val="000000"/>
+          <w:lang w:val="pt-BR"/>
+        </w:rPr>
+      </w:pPr>
+      <w:r>
+        <w:rPr>
+          <w:rFonts w:cs="Times New Roman"/>
+          <w:color w:val="000000"/>
+          <w:lang w:val="pt-BR"/>
+        </w:rPr>
+        <w:t>Valor do ISS</w:t>
+      </w:r>
+    </w:p>
+    <w:p>
+      <w:pPr>
+        <w:pStyle w:val="Textbody"/>
+        <w:spacing w:after="0"/>
+        <w:ind w:firstLine="284"/>
+        <w:jc w:val="both"/>
+        <w:rPr>
+          <w:rFonts w:cs="Times New Roman"/>
+          <w:lang w:val="pt-BR"/>
+        </w:rPr>
+      </w:pPr>
+      <w:r>
+        <w:rPr>
+          <w:rFonts w:cs="Times New Roman"/>
+          <w:color w:val="000000"/>
+          <w:kern w:val="0"/>
+          <w:lang w:val="pt-BR"/>
+        </w:rPr>
+        <w:t>Par</w:t>
+      </w:r>
+      <w:r>
+        <w:rPr>
+          <w:rFonts w:cs="Times New Roman"/>
+          <w:color w:val="000000"/>
+          <w:kern w:val="0"/>
+          <w:lang w:val="pt-BR"/>
+        </w:rPr>
+        <w:t xml:space="preserve">a </w:t>
+      </w:r>
+      <w:r>
+        <w:rPr>
+          <w:rFonts w:cs="Times New Roman"/>
+          <w:color w:val="000000"/>
+          <w:kern w:val="0"/>
+          <w:lang w:val="pt-BR"/>
+        </w:rPr>
+        <w:t>implementar a solução</w:t>
+      </w:r>
+      <w:r>
+        <w:rPr>
+          <w:rFonts w:cs="Times New Roman"/>
+          <w:color w:val="000000"/>
+          <w:kern w:val="0"/>
+          <w:lang w:val="pt-BR"/>
+        </w:rPr>
+        <w:t xml:space="preserve">, a linguagem de programação python foi utilizada. </w:t>
+      </w:r>
+      <w:r>
+        <w:rPr>
+          <w:rFonts w:cs="Times New Roman"/>
+          <w:color w:val="000000"/>
+          <w:kern w:val="0"/>
+          <w:lang w:val="pt-BR"/>
+        </w:rPr>
+        <w:t>A tomada dessa decisão foi baseada n</w:t>
+      </w:r>
+      <w:r>
+        <w:rPr>
+          <w:rFonts w:cs="Times New Roman"/>
+          <w:lang w:val="pt-BR"/>
+        </w:rPr>
+        <w:t>a necessidade de manipular strings durante o processo</w:t>
+      </w:r>
+      <w:r>
+        <w:rPr>
+          <w:rFonts w:cs="Times New Roman"/>
+          <w:lang w:val="pt-BR"/>
+        </w:rPr>
+        <w:t>, já que nesta linguagem esta tarefa é facilmente realizada</w:t>
+      </w:r>
+      <w:r>
+        <w:rPr>
+          <w:rFonts w:cs="Times New Roman"/>
+          <w:lang w:val="pt-BR"/>
+        </w:rPr>
+        <w:t>.</w:t>
+      </w:r>
+      <w:r>
+        <w:rPr>
+          <w:rFonts w:cs="Times New Roman"/>
+          <w:lang w:val="pt-BR"/>
+        </w:rPr>
+        <w:t xml:space="preserve"> Além disso, python possui a implementação de estruturas de dados que seriam uteis na solução escolhida. </w:t>
+      </w:r>
+    </w:p>
+    <w:p>
+      <w:pPr>
+        <w:pStyle w:val="Standard"/>
+        <w:jc w:val="both"/>
+        <w:rPr>
+          <w:rFonts w:ascii="Times New Roman" w:hAnsi="Times New Roman" w:cs="Times New Roman"/>
+          <w:lang w:val="pt-BR"/>
+        </w:rPr>
+      </w:pPr>
+    </w:p>
+    <w:p>
+      <w:pPr>
+        <w:pStyle w:val="Standard"/>
+        <w:jc w:val="both"/>
+        <w:rPr>
+          <w:rFonts w:ascii="Times New Roman" w:hAnsi="Times New Roman" w:cs="Times New Roman"/>
+          <w:b/>
+          <w:bCs/>
+          <w:lang w:val="pt-BR"/>
+        </w:rPr>
+      </w:pPr>
+      <w:r>
+        <w:rPr>
+          <w:rFonts w:ascii="Times New Roman" w:hAnsi="Times New Roman" w:cs="Times New Roman"/>
+          <w:b/>
+          <w:bCs/>
+          <w:lang w:val="pt-BR"/>
+        </w:rPr>
+        <w:t>Método</w:t>
+      </w:r>
       <w:bookmarkStart w:id="0" w:name="_GoBack"/>
       <w:bookmarkEnd w:id="0"/>
     </w:p>
     <w:p>
       <w:pPr>
         <w:pStyle w:val="Standard"/>
+        <w:jc w:val="both"/>
         <w:rPr>
           <w:rFonts w:ascii="Times New Roman" w:hAnsi="Times New Roman" w:cs="Times New Roman"/>
           <w:b/>
@@ -401,608 +893,466 @@
           <w:lang w:val="pt-BR"/>
         </w:rPr>
       </w:pPr>
-      <w:r>
+    </w:p>
+    <w:p>
+      <w:pPr>
+        <w:pStyle w:val="Standard"/>
+        <w:ind w:firstLine="284"/>
+        <w:jc w:val="both"/>
         <w:rPr>
           <w:rFonts w:ascii="Times New Roman" w:hAnsi="Times New Roman" w:cs="Times New Roman"/>
           <w:b/>
           <w:bCs/>
           <w:lang w:val="pt-BR"/>
         </w:rPr>
-        <w:t>Introdução</w:t>
+      </w:pPr>
+      <w:r>
+        <w:rPr>
+          <w:rFonts w:ascii="Times New Roman" w:hAnsi="Times New Roman" w:cs="Times New Roman"/>
+          <w:bCs/>
+          <w:lang w:val="pt-BR"/>
+        </w:rPr>
+        <w:t>O método utilizad</w:t>
+      </w:r>
+      <w:r>
+        <w:rPr>
+          <w:rFonts w:ascii="Times New Roman" w:hAnsi="Times New Roman" w:cs="Times New Roman"/>
+          <w:bCs/>
+          <w:lang w:val="pt-BR"/>
+        </w:rPr>
+        <w:t xml:space="preserve">o </w:t>
+      </w:r>
+      <w:r>
+        <w:rPr>
+          <w:rFonts w:ascii="Times New Roman" w:hAnsi="Times New Roman" w:cs="Times New Roman"/>
+          <w:bCs/>
+          <w:lang w:val="pt-BR"/>
+        </w:rPr>
+        <w:t>é baseado</w:t>
+      </w:r>
+      <w:r>
+        <w:rPr>
+          <w:rFonts w:ascii="Times New Roman" w:hAnsi="Times New Roman" w:cs="Times New Roman"/>
+          <w:bCs/>
+          <w:lang w:val="pt-BR"/>
+        </w:rPr>
+        <w:t xml:space="preserve"> no tratamento exclusivo </w:t>
+      </w:r>
+      <w:r>
+        <w:rPr>
+          <w:rFonts w:ascii="Times New Roman" w:hAnsi="Times New Roman" w:cs="Times New Roman"/>
+          <w:bCs/>
+          <w:lang w:val="pt-BR"/>
+        </w:rPr>
+        <w:t>de</w:t>
+      </w:r>
+      <w:r>
+        <w:rPr>
+          <w:rFonts w:ascii="Times New Roman" w:hAnsi="Times New Roman" w:cs="Times New Roman"/>
+          <w:bCs/>
+          <w:lang w:val="pt-BR"/>
+        </w:rPr>
+        <w:t xml:space="preserve"> cada padrão de nota fiscal. Para isso, antes de procurar pelo campo pretendido o programa precisa identificar o padrão do arquivo. </w:t>
+      </w:r>
+      <w:r>
+        <w:rPr>
+          <w:rFonts w:ascii="Times New Roman" w:hAnsi="Times New Roman" w:cs="Times New Roman"/>
+          <w:bCs/>
+          <w:lang w:val="pt-BR"/>
+        </w:rPr>
+        <w:t xml:space="preserve">Analisando </w:t>
+      </w:r>
+      <w:r>
+        <w:rPr>
+          <w:rFonts w:ascii="Times New Roman" w:hAnsi="Times New Roman" w:cs="Times New Roman"/>
+          <w:bCs/>
+          <w:lang w:val="pt-BR"/>
+        </w:rPr>
+        <w:t xml:space="preserve">as notas fiscais, percebemos que os primeiros campos </w:t>
+      </w:r>
+      <w:r>
+        <w:rPr>
+          <w:rFonts w:ascii="Times New Roman" w:hAnsi="Times New Roman" w:cs="Times New Roman"/>
+          <w:bCs/>
+          <w:lang w:val="pt-BR"/>
+        </w:rPr>
+        <w:t>de</w:t>
+      </w:r>
+      <w:r>
+        <w:rPr>
+          <w:rFonts w:ascii="Times New Roman" w:hAnsi="Times New Roman" w:cs="Times New Roman"/>
+          <w:bCs/>
+          <w:lang w:val="pt-BR"/>
+        </w:rPr>
+        <w:t xml:space="preserve"> cada padrão se diferenciam entre si, assim, </w:t>
+      </w:r>
+      <w:r>
+        <w:rPr>
+          <w:rFonts w:ascii="Times New Roman" w:hAnsi="Times New Roman" w:cs="Times New Roman"/>
+          <w:bCs/>
+          <w:lang w:val="pt-BR"/>
+        </w:rPr>
+        <w:t>podemos usá-los para fazer a identificação</w:t>
+      </w:r>
+      <w:r>
+        <w:rPr>
+          <w:rFonts w:ascii="Times New Roman" w:hAnsi="Times New Roman" w:cs="Times New Roman"/>
+          <w:bCs/>
+          <w:lang w:val="pt-BR"/>
+        </w:rPr>
+        <w:t xml:space="preserve">. </w:t>
       </w:r>
     </w:p>
     <w:p>
       <w:pPr>
         <w:pStyle w:val="Standard"/>
-        <w:rPr>
-          <w:rFonts w:ascii="Times New Roman" w:hAnsi="Times New Roman" w:cs="Times New Roman"/>
-          <w:b/>
-          <w:bCs/>
-          <w:lang w:val="pt-BR"/>
-        </w:rPr>
-      </w:pPr>
-    </w:p>
-    <w:p>
-      <w:pPr>
-        <w:pStyle w:val="Textbody"/>
-        <w:spacing w:after="0"/>
-        <w:ind w:firstLine="708"/>
+        <w:ind w:firstLine="284"/>
         <w:jc w:val="both"/>
         <w:rPr>
-          <w:rFonts w:cs="Times New Roman"/>
-          <w:lang w:val="pt-BR"/>
-        </w:rPr>
-      </w:pPr>
-      <w:r>
-        <w:rPr>
-          <w:rFonts w:cs="Times New Roman"/>
-          <w:color w:val="000000"/>
-          <w:lang w:val="pt-BR"/>
-        </w:rPr>
-        <w:t xml:space="preserve">O problema </w:t>
-      </w:r>
-      <w:r>
-        <w:rPr>
-          <w:rFonts w:cs="Times New Roman"/>
-          <w:color w:val="000000"/>
-          <w:lang w:val="pt-BR"/>
-        </w:rPr>
-        <w:t>tratado</w:t>
-      </w:r>
-      <w:r>
-        <w:rPr>
-          <w:rFonts w:cs="Times New Roman"/>
-          <w:color w:val="000000"/>
-          <w:lang w:val="pt-BR"/>
-        </w:rPr>
-        <w:t xml:space="preserve"> neste trabalho </w:t>
-      </w:r>
-      <w:r>
-        <w:rPr>
-          <w:rFonts w:cs="Times New Roman"/>
-          <w:color w:val="000000"/>
-          <w:lang w:val="pt-BR"/>
-        </w:rPr>
-        <w:t>foi</w:t>
-      </w:r>
-      <w:r>
-        <w:rPr>
-          <w:rFonts w:cs="Times New Roman"/>
-          <w:color w:val="000000"/>
-          <w:lang w:val="pt-BR"/>
-        </w:rPr>
-        <w:t xml:space="preserve"> a detecção de </w:t>
-      </w:r>
-      <w:r>
-        <w:rPr>
-          <w:rFonts w:cs="Times New Roman"/>
-          <w:color w:val="000000"/>
-          <w:lang w:val="pt-BR"/>
-        </w:rPr>
-        <w:t>campos</w:t>
-      </w:r>
-      <w:r>
-        <w:rPr>
-          <w:rFonts w:cs="Times New Roman"/>
-          <w:color w:val="000000"/>
-          <w:lang w:val="pt-BR"/>
-        </w:rPr>
-        <w:t xml:space="preserve"> em notas fiscais. </w:t>
-      </w:r>
-      <w:r>
-        <w:rPr>
-          <w:rFonts w:cs="Times New Roman"/>
-          <w:color w:val="000000"/>
-          <w:lang w:val="pt-BR"/>
-        </w:rPr>
-        <w:t>Elas</w:t>
-      </w:r>
-      <w:r>
-        <w:rPr>
-          <w:rFonts w:cs="Times New Roman"/>
-          <w:color w:val="000000"/>
-          <w:lang w:val="pt-BR"/>
-        </w:rPr>
-        <w:t xml:space="preserve"> são tipicamente disponibilizadas em XML,</w:t>
-      </w:r>
-      <w:r>
-        <w:rPr>
-          <w:rFonts w:cs="Times New Roman"/>
-          <w:color w:val="000000"/>
+          <w:rFonts w:ascii="Times New Roman" w:hAnsi="Times New Roman" w:cs="Times New Roman"/>
+          <w:bCs/>
+          <w:lang w:val="pt-BR"/>
+        </w:rPr>
+      </w:pPr>
+      <w:r>
+        <w:rPr>
+          <w:rFonts w:ascii="Times New Roman" w:hAnsi="Times New Roman" w:cs="Times New Roman"/>
+          <w:bCs/>
+          <w:lang w:val="pt-BR"/>
+        </w:rPr>
+        <w:t>Feita a identificação do padrão, o programa pode encontrar o</w:t>
+      </w:r>
+      <w:r>
+        <w:rPr>
+          <w:rFonts w:ascii="Times New Roman" w:hAnsi="Times New Roman" w:cs="Times New Roman"/>
+          <w:bCs/>
+          <w:lang w:val="pt-BR"/>
+        </w:rPr>
+        <w:t>s</w:t>
+      </w:r>
+      <w:r>
+        <w:rPr>
+          <w:rFonts w:ascii="Times New Roman" w:hAnsi="Times New Roman" w:cs="Times New Roman"/>
+          <w:bCs/>
+          <w:lang w:val="pt-BR"/>
+        </w:rPr>
+        <w:t xml:space="preserve"> campo</w:t>
+      </w:r>
+      <w:r>
+        <w:rPr>
+          <w:rFonts w:ascii="Times New Roman" w:hAnsi="Times New Roman" w:cs="Times New Roman"/>
+          <w:bCs/>
+          <w:lang w:val="pt-BR"/>
+        </w:rPr>
+        <w:t>s</w:t>
+      </w:r>
+      <w:r>
+        <w:rPr>
+          <w:rFonts w:ascii="Times New Roman" w:hAnsi="Times New Roman" w:cs="Times New Roman"/>
+          <w:bCs/>
           <w:lang w:val="pt-BR"/>
         </w:rPr>
         <w:t xml:space="preserve"> </w:t>
       </w:r>
       <w:r>
         <w:rPr>
-          <w:rFonts w:cs="Times New Roman"/>
-          <w:color w:val="000000"/>
-          <w:lang w:val="pt-BR"/>
-        </w:rPr>
-        <w:t>porém</w:t>
-      </w:r>
-      <w:r>
-        <w:rPr>
-          <w:rFonts w:cs="Times New Roman"/>
-          <w:color w:val="000000"/>
-          <w:lang w:val="pt-BR"/>
-        </w:rPr>
-        <w:t xml:space="preserve"> não há </w:t>
-      </w:r>
-      <w:r>
-        <w:rPr>
-          <w:rFonts w:cs="Times New Roman"/>
-          <w:color w:val="000000"/>
-          <w:lang w:val="pt-BR"/>
-        </w:rPr>
-        <w:t>apenas um padrão para os diferentes municípios que as geram</w:t>
-      </w:r>
-      <w:r>
-        <w:rPr>
-          <w:rFonts w:cs="Times New Roman"/>
-          <w:color w:val="000000"/>
+          <w:rFonts w:ascii="Times New Roman" w:hAnsi="Times New Roman" w:cs="Times New Roman"/>
+          <w:bCs/>
+          <w:lang w:val="pt-BR"/>
+        </w:rPr>
+        <w:t>necessário</w:t>
+      </w:r>
+      <w:r>
+        <w:rPr>
+          <w:rFonts w:ascii="Times New Roman" w:hAnsi="Times New Roman" w:cs="Times New Roman"/>
+          <w:bCs/>
+          <w:lang w:val="pt-BR"/>
+        </w:rPr>
+        <w:t>s</w:t>
+      </w:r>
+      <w:r>
+        <w:rPr>
+          <w:rFonts w:ascii="Times New Roman" w:hAnsi="Times New Roman" w:cs="Times New Roman"/>
+          <w:bCs/>
+          <w:lang w:val="pt-BR"/>
+        </w:rPr>
+        <w:t xml:space="preserve"> de acordo com o caso em que ele se encontra. </w:t>
+      </w:r>
+      <w:r>
+        <w:rPr>
+          <w:rFonts w:ascii="Times New Roman" w:hAnsi="Times New Roman" w:cs="Times New Roman"/>
+          <w:bCs/>
+          <w:lang w:val="pt-BR"/>
+        </w:rPr>
+        <w:t>Mais uma vez, verificando as notas fiscais, observamos que existem apenas dois padrões predominantes. O primeiro é o caso mais simples em que não existe hierarquia entre os campos, sendo necessária apenas uma comparação simples</w:t>
+      </w:r>
+      <w:r>
+        <w:rPr>
+          <w:rFonts w:ascii="Times New Roman" w:hAnsi="Times New Roman" w:cs="Times New Roman"/>
+          <w:bCs/>
+          <w:lang w:val="pt-BR"/>
+        </w:rPr>
+        <w:t xml:space="preserve"> para encontra-los</w:t>
+      </w:r>
+      <w:r>
+        <w:rPr>
+          <w:rFonts w:ascii="Times New Roman" w:hAnsi="Times New Roman" w:cs="Times New Roman"/>
+          <w:bCs/>
+          <w:lang w:val="pt-BR"/>
+        </w:rPr>
+        <w:t xml:space="preserve">. Já </w:t>
+      </w:r>
+      <w:r>
+        <w:rPr>
+          <w:rFonts w:ascii="Times New Roman" w:hAnsi="Times New Roman" w:cs="Times New Roman"/>
+          <w:bCs/>
+          <w:lang w:val="pt-BR"/>
+        </w:rPr>
+        <w:t>n</w:t>
+      </w:r>
+      <w:r>
+        <w:rPr>
+          <w:rFonts w:ascii="Times New Roman" w:hAnsi="Times New Roman" w:cs="Times New Roman"/>
+          <w:bCs/>
+          <w:lang w:val="pt-BR"/>
+        </w:rPr>
+        <w:t>o segundo</w:t>
+      </w:r>
+      <w:r>
+        <w:rPr>
+          <w:rFonts w:ascii="Times New Roman" w:hAnsi="Times New Roman" w:cs="Times New Roman"/>
+          <w:bCs/>
+          <w:lang w:val="pt-BR"/>
+        </w:rPr>
+        <w:t>, existe uma</w:t>
+      </w:r>
+      <w:r>
+        <w:rPr>
+          <w:rFonts w:ascii="Times New Roman" w:hAnsi="Times New Roman" w:cs="Times New Roman"/>
+          <w:bCs/>
+          <w:lang w:val="pt-BR"/>
+        </w:rPr>
+        <w:t xml:space="preserve"> hierarquia entre os campos </w:t>
+      </w:r>
+      <w:r>
+        <w:rPr>
+          <w:rFonts w:ascii="Times New Roman" w:hAnsi="Times New Roman" w:cs="Times New Roman"/>
+          <w:bCs/>
+          <w:lang w:val="pt-BR"/>
+        </w:rPr>
+        <w:t>e a solução encontrada para tratar deste caso</w:t>
+      </w:r>
+      <w:r>
+        <w:rPr>
+          <w:rFonts w:ascii="Times New Roman" w:hAnsi="Times New Roman" w:cs="Times New Roman"/>
+          <w:bCs/>
+          <w:lang w:val="pt-BR"/>
+        </w:rPr>
+        <w:t xml:space="preserve"> faz uso de uma pilha</w:t>
+      </w:r>
+      <w:r>
+        <w:rPr>
+          <w:rFonts w:ascii="Times New Roman" w:hAnsi="Times New Roman" w:cs="Times New Roman"/>
+          <w:bCs/>
+          <w:lang w:val="pt-BR"/>
+        </w:rPr>
+        <w:t>.</w:t>
+      </w:r>
+    </w:p>
+    <w:p>
+      <w:pPr>
+        <w:pStyle w:val="Standard"/>
+        <w:ind w:firstLine="284"/>
+        <w:jc w:val="both"/>
+        <w:rPr>
+          <w:rFonts w:ascii="Times New Roman" w:hAnsi="Times New Roman" w:cs="Times New Roman"/>
+          <w:bCs/>
+          <w:lang w:val="pt-BR"/>
+        </w:rPr>
+      </w:pPr>
+      <w:r>
+        <w:rPr>
+          <w:rFonts w:ascii="Times New Roman" w:hAnsi="Times New Roman" w:cs="Times New Roman"/>
+          <w:bCs/>
+          <w:lang w:val="pt-BR"/>
+        </w:rPr>
+        <w:t xml:space="preserve">O uso da pilha </w:t>
+      </w:r>
+      <w:r>
+        <w:rPr>
+          <w:rFonts w:ascii="Times New Roman" w:hAnsi="Times New Roman" w:cs="Times New Roman"/>
+          <w:bCs/>
+          <w:lang w:val="pt-BR"/>
+        </w:rPr>
+        <w:t>é</w:t>
+      </w:r>
+      <w:r>
+        <w:rPr>
+          <w:rFonts w:ascii="Times New Roman" w:hAnsi="Times New Roman" w:cs="Times New Roman"/>
+          <w:bCs/>
+          <w:lang w:val="pt-BR"/>
+        </w:rPr>
+        <w:t xml:space="preserve"> necessário, pois, tanto </w:t>
+      </w:r>
+      <w:r>
+        <w:rPr>
+          <w:rFonts w:ascii="Times New Roman" w:hAnsi="Times New Roman" w:cs="Times New Roman"/>
+          <w:bCs/>
+          <w:lang w:val="pt-BR"/>
+        </w:rPr>
+        <w:t>a hierarquia</w:t>
+      </w:r>
+      <w:r>
+        <w:rPr>
+          <w:rFonts w:ascii="Times New Roman" w:hAnsi="Times New Roman" w:cs="Times New Roman"/>
+          <w:bCs/>
+          <w:lang w:val="pt-BR"/>
+        </w:rPr>
+        <w:t xml:space="preserve"> que define o gerador </w:t>
+      </w:r>
+      <w:r>
+        <w:rPr>
+          <w:rFonts w:ascii="Times New Roman" w:hAnsi="Times New Roman" w:cs="Times New Roman"/>
+          <w:bCs/>
+          <w:lang w:val="pt-BR"/>
+        </w:rPr>
+        <w:t>quanto</w:t>
+      </w:r>
+      <w:r>
+        <w:rPr>
+          <w:rFonts w:ascii="Times New Roman" w:hAnsi="Times New Roman" w:cs="Times New Roman"/>
+          <w:bCs/>
+          <w:lang w:val="pt-BR"/>
+        </w:rPr>
+        <w:t xml:space="preserve"> </w:t>
+      </w:r>
+      <w:r>
+        <w:rPr>
+          <w:rFonts w:ascii="Times New Roman" w:hAnsi="Times New Roman" w:cs="Times New Roman"/>
+          <w:bCs/>
+          <w:lang w:val="pt-BR"/>
+        </w:rPr>
+        <w:t>a</w:t>
+      </w:r>
+      <w:r>
+        <w:rPr>
+          <w:rFonts w:ascii="Times New Roman" w:hAnsi="Times New Roman" w:cs="Times New Roman"/>
+          <w:bCs/>
+          <w:lang w:val="pt-BR"/>
+        </w:rPr>
+        <w:t xml:space="preserve"> que define o prestador</w:t>
+      </w:r>
+      <w:r>
+        <w:rPr>
+          <w:rFonts w:ascii="Times New Roman" w:hAnsi="Times New Roman" w:cs="Times New Roman"/>
+          <w:bCs/>
           <w:lang w:val="pt-BR"/>
         </w:rPr>
         <w:t>,</w:t>
       </w:r>
       <w:r>
         <w:rPr>
-          <w:rFonts w:cs="Times New Roman"/>
-          <w:color w:val="000000"/>
+          <w:rFonts w:ascii="Times New Roman" w:hAnsi="Times New Roman" w:cs="Times New Roman"/>
+          <w:bCs/>
+          <w:lang w:val="pt-BR"/>
+        </w:rPr>
+        <w:t xml:space="preserve"> possu</w:t>
+      </w:r>
+      <w:r>
+        <w:rPr>
+          <w:rFonts w:ascii="Times New Roman" w:hAnsi="Times New Roman" w:cs="Times New Roman"/>
+          <w:bCs/>
+          <w:lang w:val="pt-BR"/>
+        </w:rPr>
+        <w:t>em</w:t>
+      </w:r>
+      <w:r>
+        <w:rPr>
+          <w:rFonts w:ascii="Times New Roman" w:hAnsi="Times New Roman" w:cs="Times New Roman"/>
+          <w:bCs/>
+          <w:lang w:val="pt-BR"/>
+        </w:rPr>
+        <w:t xml:space="preserve"> os campos que definem cep e código do município. </w:t>
+      </w:r>
+      <w:r>
+        <w:rPr>
+          <w:rFonts w:ascii="Times New Roman" w:hAnsi="Times New Roman" w:cs="Times New Roman"/>
+          <w:bCs/>
+          <w:lang w:val="pt-BR"/>
+        </w:rPr>
+        <w:t>Assim</w:t>
+      </w:r>
+      <w:r>
+        <w:rPr>
+          <w:rFonts w:ascii="Times New Roman" w:hAnsi="Times New Roman" w:cs="Times New Roman"/>
+          <w:bCs/>
+          <w:lang w:val="pt-BR"/>
+        </w:rPr>
+        <w:t>,</w:t>
+      </w:r>
+      <w:r>
+        <w:rPr>
+          <w:rFonts w:ascii="Times New Roman" w:hAnsi="Times New Roman" w:cs="Times New Roman"/>
+          <w:bCs/>
+          <w:lang w:val="pt-BR"/>
+        </w:rPr>
+        <w:t xml:space="preserve"> o algoritmo do autômato </w:t>
+      </w:r>
+      <w:r>
+        <w:rPr>
+          <w:rFonts w:ascii="Times New Roman" w:hAnsi="Times New Roman" w:cs="Times New Roman"/>
+          <w:bCs/>
+          <w:lang w:val="pt-BR"/>
+        </w:rPr>
+        <w:t>com</w:t>
+      </w:r>
+      <w:r>
+        <w:rPr>
+          <w:rFonts w:ascii="Times New Roman" w:hAnsi="Times New Roman" w:cs="Times New Roman"/>
+          <w:bCs/>
+          <w:lang w:val="pt-BR"/>
+        </w:rPr>
+        <w:t xml:space="preserve"> pilha é executado</w:t>
+      </w:r>
+      <w:r>
+        <w:rPr>
+          <w:rFonts w:ascii="Times New Roman" w:hAnsi="Times New Roman" w:cs="Times New Roman"/>
+          <w:bCs/>
           <w:lang w:val="pt-BR"/>
         </w:rPr>
         <w:t xml:space="preserve"> </w:t>
       </w:r>
       <w:r>
         <w:rPr>
-          <w:rFonts w:cs="Times New Roman"/>
-          <w:color w:val="000000"/>
-          <w:lang w:val="pt-BR"/>
-        </w:rPr>
-        <w:t>podendo estes produzirem documentos</w:t>
-      </w:r>
-      <w:r>
-        <w:rPr>
-          <w:rFonts w:cs="Times New Roman"/>
-          <w:color w:val="000000"/>
-          <w:lang w:val="pt-BR"/>
-        </w:rPr>
-        <w:t xml:space="preserve"> XML diferentes.</w:t>
-      </w:r>
-      <w:r>
-        <w:rPr>
-          <w:rFonts w:cs="Times New Roman"/>
-          <w:color w:val="000000"/>
-          <w:lang w:val="pt-BR"/>
-        </w:rPr>
-        <w:t xml:space="preserve"> A fi</w:t>
-      </w:r>
-      <w:r>
-        <w:rPr>
-          <w:rFonts w:cs="Times New Roman"/>
-          <w:color w:val="000000"/>
-          <w:lang w:val="pt-BR"/>
-        </w:rPr>
-        <w:t>ns</w:t>
-      </w:r>
-      <w:r>
-        <w:rPr>
-          <w:rFonts w:cs="Times New Roman"/>
-          <w:color w:val="000000"/>
-          <w:lang w:val="pt-BR"/>
-        </w:rPr>
-        <w:t xml:space="preserve"> didáticos, foram considerados apenas </w:t>
-      </w:r>
-      <w:r>
-        <w:rPr>
-          <w:rFonts w:cs="Times New Roman"/>
-          <w:color w:val="000000"/>
-          <w:lang w:val="pt-BR"/>
-        </w:rPr>
-        <w:t>alguns casos de notas fiscais.</w:t>
-      </w:r>
-    </w:p>
-    <w:p>
-      <w:pPr>
-        <w:pStyle w:val="Standard"/>
-        <w:jc w:val="both"/>
-        <w:rPr>
-          <w:rFonts w:ascii="Times New Roman" w:hAnsi="Times New Roman" w:cs="Times New Roman"/>
-          <w:lang w:val="pt-BR"/>
-        </w:rPr>
-      </w:pPr>
-      <w:r>
-        <w:rPr>
-          <w:rFonts w:ascii="Times New Roman" w:hAnsi="Times New Roman" w:cs="Times New Roman"/>
-          <w:color w:val="000000"/>
-          <w:kern w:val="0"/>
-          <w:lang w:val="pt-BR"/>
-        </w:rPr>
-        <w:tab/>
-        <w:t>Par</w:t>
-      </w:r>
-      <w:r>
-        <w:rPr>
-          <w:rFonts w:ascii="Times New Roman" w:hAnsi="Times New Roman" w:cs="Times New Roman"/>
-          <w:color w:val="000000"/>
-          <w:kern w:val="0"/>
-          <w:lang w:val="pt-BR"/>
-        </w:rPr>
-        <w:t>a resolver o problema, a linguagem de programação python foi utilizada. O ponto forte para a tomada dessa decisão</w:t>
-      </w:r>
-      <w:r>
-        <w:rPr>
-          <w:rFonts w:ascii="Times New Roman" w:hAnsi="Times New Roman" w:cs="Times New Roman"/>
-          <w:lang w:val="pt-BR"/>
-        </w:rPr>
-        <w:t xml:space="preserve"> foi a necessidade de manipular strings durante o processo.</w:t>
-      </w:r>
-      <w:r>
-        <w:rPr>
-          <w:rFonts w:ascii="Times New Roman" w:hAnsi="Times New Roman" w:cs="Times New Roman"/>
-          <w:lang w:val="pt-BR"/>
-        </w:rPr>
-        <w:t xml:space="preserve"> Além disso, python possui a implementação de estruturas de dados que seriam uteis na solução escolhida. </w:t>
-      </w:r>
-    </w:p>
-    <w:p>
-      <w:pPr>
-        <w:pStyle w:val="Standard"/>
-        <w:jc w:val="both"/>
-        <w:rPr>
-          <w:rFonts w:ascii="Times New Roman" w:hAnsi="Times New Roman" w:cs="Times New Roman"/>
-          <w:lang w:val="pt-BR"/>
-        </w:rPr>
-      </w:pPr>
-    </w:p>
-    <w:p>
-      <w:pPr>
-        <w:pStyle w:val="Standard"/>
-        <w:jc w:val="both"/>
-        <w:rPr>
-          <w:rFonts w:ascii="Times New Roman" w:hAnsi="Times New Roman" w:cs="Times New Roman"/>
-          <w:b/>
-          <w:bCs/>
-          <w:lang w:val="pt-BR"/>
-        </w:rPr>
-      </w:pPr>
-      <w:r>
-        <w:rPr>
-          <w:rFonts w:ascii="Times New Roman" w:hAnsi="Times New Roman" w:cs="Times New Roman"/>
-          <w:b/>
-          <w:bCs/>
-          <w:lang w:val="pt-BR"/>
-        </w:rPr>
-        <w:t>Método</w:t>
-      </w:r>
-    </w:p>
-    <w:p>
-      <w:pPr>
-        <w:pStyle w:val="Standard"/>
-        <w:jc w:val="both"/>
-        <w:rPr>
-          <w:rFonts w:ascii="Times New Roman" w:hAnsi="Times New Roman" w:cs="Times New Roman"/>
-          <w:b/>
-          <w:bCs/>
-          <w:lang w:val="pt-BR"/>
-        </w:rPr>
-      </w:pPr>
-    </w:p>
-    <w:p>
-      <w:pPr>
-        <w:pStyle w:val="Standard"/>
-        <w:jc w:val="both"/>
-        <w:rPr>
-          <w:rFonts w:ascii="Times New Roman" w:hAnsi="Times New Roman" w:cs="Times New Roman"/>
-          <w:b/>
-          <w:bCs/>
-          <w:lang w:val="pt-BR"/>
-        </w:rPr>
-      </w:pPr>
-      <w:r>
-        <w:rPr>
-          <w:rFonts w:ascii="Times New Roman" w:hAnsi="Times New Roman" w:cs="Times New Roman"/>
-          <w:b/>
-          <w:bCs/>
-          <w:lang w:val="pt-BR"/>
-        </w:rPr>
-        <w:tab/>
-      </w:r>
-      <w:r>
-        <w:rPr>
-          <w:rFonts w:ascii="Times New Roman" w:hAnsi="Times New Roman" w:cs="Times New Roman"/>
-          <w:bCs/>
-          <w:lang w:val="pt-BR"/>
-        </w:rPr>
-        <w:t>O método utilizad</w:t>
-      </w:r>
-      <w:r>
-        <w:rPr>
-          <w:rFonts w:ascii="Times New Roman" w:hAnsi="Times New Roman" w:cs="Times New Roman"/>
-          <w:bCs/>
-          <w:lang w:val="pt-BR"/>
-        </w:rPr>
-        <w:t xml:space="preserve">o, baseia-se no tratamento exclusivo </w:t>
-      </w:r>
-      <w:r>
-        <w:rPr>
-          <w:rFonts w:ascii="Times New Roman" w:hAnsi="Times New Roman" w:cs="Times New Roman"/>
-          <w:bCs/>
-          <w:lang w:val="pt-BR"/>
-        </w:rPr>
-        <w:t>de</w:t>
-      </w:r>
-      <w:r>
-        <w:rPr>
-          <w:rFonts w:ascii="Times New Roman" w:hAnsi="Times New Roman" w:cs="Times New Roman"/>
-          <w:bCs/>
-          <w:lang w:val="pt-BR"/>
-        </w:rPr>
-        <w:t xml:space="preserve"> cada padrão de nota fiscal. Para isso, antes de procurar pelo campo pretendido o programa precisa identificar o padrão do arquivo. </w:t>
-      </w:r>
-      <w:r>
-        <w:rPr>
-          <w:rFonts w:ascii="Times New Roman" w:hAnsi="Times New Roman" w:cs="Times New Roman"/>
-          <w:bCs/>
-          <w:lang w:val="pt-BR"/>
-        </w:rPr>
-        <w:t xml:space="preserve">Analisando </w:t>
-      </w:r>
-      <w:r>
-        <w:rPr>
-          <w:rFonts w:ascii="Times New Roman" w:hAnsi="Times New Roman" w:cs="Times New Roman"/>
-          <w:bCs/>
-          <w:lang w:val="pt-BR"/>
-        </w:rPr>
-        <w:t xml:space="preserve">as notas fiscais, percebemos que os primeiros campos </w:t>
-      </w:r>
-      <w:r>
-        <w:rPr>
-          <w:rFonts w:ascii="Times New Roman" w:hAnsi="Times New Roman" w:cs="Times New Roman"/>
-          <w:bCs/>
-          <w:lang w:val="pt-BR"/>
-        </w:rPr>
-        <w:t>de</w:t>
-      </w:r>
-      <w:r>
-        <w:rPr>
-          <w:rFonts w:ascii="Times New Roman" w:hAnsi="Times New Roman" w:cs="Times New Roman"/>
-          <w:bCs/>
-          <w:lang w:val="pt-BR"/>
-        </w:rPr>
-        <w:t xml:space="preserve"> cada padrão se diferenciam entre si, assim, </w:t>
-      </w:r>
-      <w:r>
-        <w:rPr>
-          <w:rFonts w:ascii="Times New Roman" w:hAnsi="Times New Roman" w:cs="Times New Roman"/>
-          <w:bCs/>
-          <w:lang w:val="pt-BR"/>
-        </w:rPr>
-        <w:t>podemos usá-los para fazer a identificação</w:t>
-      </w:r>
-      <w:r>
-        <w:rPr>
-          <w:rFonts w:ascii="Times New Roman" w:hAnsi="Times New Roman" w:cs="Times New Roman"/>
-          <w:bCs/>
-          <w:lang w:val="pt-BR"/>
-        </w:rPr>
-        <w:t xml:space="preserve">. </w:t>
-      </w:r>
-    </w:p>
-    <w:p>
-      <w:pPr>
-        <w:pStyle w:val="Standard"/>
-        <w:jc w:val="both"/>
-        <w:rPr>
-          <w:rFonts w:ascii="Times New Roman" w:hAnsi="Times New Roman" w:cs="Times New Roman"/>
-          <w:bCs/>
-          <w:lang w:val="pt-BR"/>
-        </w:rPr>
-      </w:pPr>
-      <w:r>
-        <w:rPr>
-          <w:rFonts w:ascii="Times New Roman" w:hAnsi="Times New Roman" w:cs="Times New Roman"/>
-          <w:b/>
-          <w:bCs/>
-          <w:lang w:val="pt-BR"/>
-        </w:rPr>
-        <w:tab/>
-      </w:r>
-      <w:r>
-        <w:rPr>
-          <w:rFonts w:ascii="Times New Roman" w:hAnsi="Times New Roman" w:cs="Times New Roman"/>
-          <w:bCs/>
-          <w:lang w:val="pt-BR"/>
-        </w:rPr>
-        <w:t>Feita a identificação do padrão, o programa pode encontrar o</w:t>
-      </w:r>
-      <w:r>
-        <w:rPr>
-          <w:rFonts w:ascii="Times New Roman" w:hAnsi="Times New Roman" w:cs="Times New Roman"/>
-          <w:bCs/>
-          <w:lang w:val="pt-BR"/>
-        </w:rPr>
-        <w:t>s</w:t>
-      </w:r>
-      <w:r>
-        <w:rPr>
-          <w:rFonts w:ascii="Times New Roman" w:hAnsi="Times New Roman" w:cs="Times New Roman"/>
-          <w:bCs/>
-          <w:lang w:val="pt-BR"/>
-        </w:rPr>
-        <w:t xml:space="preserve"> campo</w:t>
-      </w:r>
-      <w:r>
-        <w:rPr>
-          <w:rFonts w:ascii="Times New Roman" w:hAnsi="Times New Roman" w:cs="Times New Roman"/>
-          <w:bCs/>
-          <w:lang w:val="pt-BR"/>
-        </w:rPr>
-        <w:t>s</w:t>
-      </w:r>
-      <w:r>
-        <w:rPr>
-          <w:rFonts w:ascii="Times New Roman" w:hAnsi="Times New Roman" w:cs="Times New Roman"/>
-          <w:bCs/>
-          <w:lang w:val="pt-BR"/>
-        </w:rPr>
-        <w:t xml:space="preserve"> necessário</w:t>
-      </w:r>
-      <w:r>
-        <w:rPr>
-          <w:rFonts w:ascii="Times New Roman" w:hAnsi="Times New Roman" w:cs="Times New Roman"/>
-          <w:bCs/>
-          <w:lang w:val="pt-BR"/>
-        </w:rPr>
-        <w:t>s</w:t>
-      </w:r>
-      <w:r>
-        <w:rPr>
-          <w:rFonts w:ascii="Times New Roman" w:hAnsi="Times New Roman" w:cs="Times New Roman"/>
-          <w:bCs/>
-          <w:lang w:val="pt-BR"/>
-        </w:rPr>
-        <w:t xml:space="preserve"> de acordo com o caso em que ele se encontra. </w:t>
-      </w:r>
-      <w:r>
-        <w:rPr>
-          <w:rFonts w:ascii="Times New Roman" w:hAnsi="Times New Roman" w:cs="Times New Roman"/>
-          <w:bCs/>
-          <w:lang w:val="pt-BR"/>
-        </w:rPr>
-        <w:t xml:space="preserve">Mais uma vez, verificando as notas fiscais, observamos que existem apenas dois padrões predominantes. O primeiro é o caso mais simples em que não existe hierarquia entre os campos, sendo necessária apenas uma comparação simples. Já </w:t>
-      </w:r>
-      <w:r>
-        <w:rPr>
-          <w:rFonts w:ascii="Times New Roman" w:hAnsi="Times New Roman" w:cs="Times New Roman"/>
-          <w:bCs/>
-          <w:lang w:val="pt-BR"/>
-        </w:rPr>
-        <w:t>n</w:t>
-      </w:r>
-      <w:r>
-        <w:rPr>
-          <w:rFonts w:ascii="Times New Roman" w:hAnsi="Times New Roman" w:cs="Times New Roman"/>
-          <w:bCs/>
-          <w:lang w:val="pt-BR"/>
-        </w:rPr>
-        <w:t>o segundo</w:t>
-      </w:r>
-      <w:r>
-        <w:rPr>
-          <w:rFonts w:ascii="Times New Roman" w:hAnsi="Times New Roman" w:cs="Times New Roman"/>
-          <w:bCs/>
-          <w:lang w:val="pt-BR"/>
-        </w:rPr>
-        <w:t>, existe uma</w:t>
-      </w:r>
-      <w:r>
-        <w:rPr>
-          <w:rFonts w:ascii="Times New Roman" w:hAnsi="Times New Roman" w:cs="Times New Roman"/>
-          <w:bCs/>
-          <w:lang w:val="pt-BR"/>
-        </w:rPr>
-        <w:t xml:space="preserve"> hierarquia entre os campos, porém, este problema é facilmente contornado com o uso de uma pilha.</w:t>
-      </w:r>
-    </w:p>
-    <w:p>
-      <w:pPr>
-        <w:pStyle w:val="Standard"/>
-        <w:jc w:val="both"/>
-        <w:rPr>
-          <w:rFonts w:ascii="Times New Roman" w:hAnsi="Times New Roman" w:cs="Times New Roman"/>
-          <w:bCs/>
-          <w:lang w:val="pt-BR"/>
-        </w:rPr>
-      </w:pPr>
-      <w:r>
-        <w:rPr>
-          <w:rFonts w:ascii="Times New Roman" w:hAnsi="Times New Roman" w:cs="Times New Roman"/>
-          <w:bCs/>
-          <w:lang w:val="pt-BR"/>
-        </w:rPr>
-        <w:tab/>
-        <w:t xml:space="preserve">O uso da pilha se faz necessário, pois, tanto </w:t>
-      </w:r>
-      <w:r>
-        <w:rPr>
-          <w:rFonts w:ascii="Times New Roman" w:hAnsi="Times New Roman" w:cs="Times New Roman"/>
-          <w:bCs/>
-          <w:lang w:val="pt-BR"/>
-        </w:rPr>
-        <w:t>a hierarquia</w:t>
-      </w:r>
-      <w:r>
-        <w:rPr>
-          <w:rFonts w:ascii="Times New Roman" w:hAnsi="Times New Roman" w:cs="Times New Roman"/>
-          <w:bCs/>
-          <w:lang w:val="pt-BR"/>
-        </w:rPr>
-        <w:t xml:space="preserve"> que define o gerador </w:t>
-      </w:r>
-      <w:r>
-        <w:rPr>
-          <w:rFonts w:ascii="Times New Roman" w:hAnsi="Times New Roman" w:cs="Times New Roman"/>
-          <w:bCs/>
-          <w:lang w:val="pt-BR"/>
-        </w:rPr>
-        <w:t>quanto</w:t>
-      </w:r>
-      <w:r>
-        <w:rPr>
-          <w:rFonts w:ascii="Times New Roman" w:hAnsi="Times New Roman" w:cs="Times New Roman"/>
-          <w:bCs/>
-          <w:lang w:val="pt-BR"/>
-        </w:rPr>
-        <w:t xml:space="preserve"> </w:t>
-      </w:r>
-      <w:r>
-        <w:rPr>
-          <w:rFonts w:ascii="Times New Roman" w:hAnsi="Times New Roman" w:cs="Times New Roman"/>
-          <w:bCs/>
-          <w:lang w:val="pt-BR"/>
-        </w:rPr>
-        <w:t>a</w:t>
-      </w:r>
-      <w:r>
-        <w:rPr>
-          <w:rFonts w:ascii="Times New Roman" w:hAnsi="Times New Roman" w:cs="Times New Roman"/>
-          <w:bCs/>
-          <w:lang w:val="pt-BR"/>
-        </w:rPr>
-        <w:t xml:space="preserve"> que define o prestador</w:t>
-      </w:r>
-      <w:r>
-        <w:rPr>
-          <w:rFonts w:ascii="Times New Roman" w:hAnsi="Times New Roman" w:cs="Times New Roman"/>
-          <w:bCs/>
-          <w:lang w:val="pt-BR"/>
-        </w:rPr>
-        <w:t>,</w:t>
-      </w:r>
-      <w:r>
-        <w:rPr>
-          <w:rFonts w:ascii="Times New Roman" w:hAnsi="Times New Roman" w:cs="Times New Roman"/>
-          <w:bCs/>
-          <w:lang w:val="pt-BR"/>
-        </w:rPr>
-        <w:t xml:space="preserve"> possu</w:t>
-      </w:r>
-      <w:r>
-        <w:rPr>
-          <w:rFonts w:ascii="Times New Roman" w:hAnsi="Times New Roman" w:cs="Times New Roman"/>
-          <w:bCs/>
-          <w:lang w:val="pt-BR"/>
-        </w:rPr>
-        <w:t>em</w:t>
-      </w:r>
-      <w:r>
-        <w:rPr>
-          <w:rFonts w:ascii="Times New Roman" w:hAnsi="Times New Roman" w:cs="Times New Roman"/>
-          <w:bCs/>
-          <w:lang w:val="pt-BR"/>
-        </w:rPr>
-        <w:t xml:space="preserve"> os campos que definem cep e código do município. Portanto, todas as vezes em que esses campos forem identificados é feita uma análise da pilha para decidir em qual hierarquia eles estão definidos.</w:t>
+          <w:rFonts w:ascii="Times New Roman" w:hAnsi="Times New Roman" w:cs="Times New Roman"/>
+          <w:bCs/>
+          <w:lang w:val="pt-BR"/>
+        </w:rPr>
+        <w:t>pelo</w:t>
+      </w:r>
+      <w:r>
+        <w:rPr>
+          <w:rFonts w:ascii="Times New Roman" w:hAnsi="Times New Roman" w:cs="Times New Roman"/>
+          <w:bCs/>
+          <w:lang w:val="pt-BR"/>
+        </w:rPr>
+        <w:t xml:space="preserve"> programa</w:t>
+      </w:r>
+      <w:r>
+        <w:rPr>
+          <w:rFonts w:ascii="Times New Roman" w:hAnsi="Times New Roman" w:cs="Times New Roman"/>
+          <w:bCs/>
+          <w:lang w:val="pt-BR"/>
+        </w:rPr>
+        <w:t xml:space="preserve"> para determinar em qual hierarquia esses campos estão definidos</w:t>
+      </w:r>
+      <w:r>
+        <w:rPr>
+          <w:rFonts w:ascii="Times New Roman" w:hAnsi="Times New Roman" w:cs="Times New Roman"/>
+          <w:bCs/>
+          <w:lang w:val="pt-BR"/>
+        </w:rPr>
+        <w:t>.</w:t>
       </w:r>
       <w:r>
         <w:rPr>
@@ -1051,7 +1401,7 @@
                     <pic:cNvPicPr/>
                   </pic:nvPicPr>
                   <pic:blipFill>
-                    <a:blip r:embed="rId7">
+                    <a:blip r:embed="rId8">
                       <a:lum/>
                       <a:alphaModFix/>
                     </a:blip>
@@ -1127,6 +1477,7 @@
     <w:p>
       <w:pPr>
         <w:pStyle w:val="Standard"/>
+        <w:ind w:firstLine="284"/>
         <w:jc w:val="both"/>
         <w:rPr>
           <w:rFonts w:ascii="Times New Roman" w:hAnsi="Times New Roman" w:cs="Times New Roman"/>
@@ -1139,27 +1490,18 @@
       <w:r>
         <w:rPr>
           <w:rFonts w:ascii="Times New Roman" w:hAnsi="Times New Roman" w:cs="Times New Roman"/>
-          <w:b/>
-          <w:bCs/>
-          <w:lang w:val="pt-BR"/>
-        </w:rPr>
-        <w:tab/>
-      </w:r>
-      <w:r>
-        <w:rPr>
-          <w:rFonts w:ascii="Times New Roman" w:hAnsi="Times New Roman" w:cs="Times New Roman"/>
-          <w:bCs/>
-          <w:lang w:val="pt-BR"/>
-        </w:rPr>
-        <w:t xml:space="preserve">Para analisar a eficiência da solução proposta, </w:t>
-      </w:r>
-      <w:r>
-        <w:rPr>
-          <w:rFonts w:ascii="Times New Roman" w:hAnsi="Times New Roman" w:cs="Times New Roman"/>
-          <w:bCs/>
-          <w:lang w:val="pt-BR"/>
-        </w:rPr>
-        <w:t>o programa foi testado utilizando notas fiscais que seguissem os padrões considerados na</w:t>
+          <w:bCs/>
+          <w:lang w:val="pt-BR"/>
+        </w:rPr>
+        <w:t>Para analisar a eficiência da solução proposta</w:t>
+      </w:r>
+      <w:r>
+        <w:rPr>
+          <w:rFonts w:ascii="Times New Roman" w:hAnsi="Times New Roman" w:cs="Times New Roman"/>
+          <w:bCs/>
+          <w:lang w:val="pt-BR"/>
+        </w:rPr>
+        <w:t>,</w:t>
       </w:r>
       <w:r>
         <w:rPr>
@@ -1175,23 +1517,39 @@
           <w:bCs/>
           <w:lang w:val="pt-BR"/>
         </w:rPr>
-        <w:t xml:space="preserve">elaboração da tarefa. Com os </w:t>
-      </w:r>
-      <w:r>
-        <w:rPr>
-          <w:rFonts w:ascii="Times New Roman" w:hAnsi="Times New Roman" w:cs="Times New Roman"/>
-          <w:bCs/>
-          <w:lang w:val="pt-BR"/>
-        </w:rPr>
-        <w:t>a</w:t>
-      </w:r>
-      <w:r>
-        <w:rPr>
-          <w:rFonts w:ascii="Times New Roman" w:hAnsi="Times New Roman" w:cs="Times New Roman"/>
-          <w:bCs/>
-          <w:lang w:val="pt-BR"/>
-        </w:rPr>
-        <w:t>rquivos utilizados, a taxa de eficiência observada foi de 100%.</w:t>
+        <w:t xml:space="preserve">o programa foi testado utilizando notas fiscais </w:t>
+      </w:r>
+      <w:r>
+        <w:rPr>
+          <w:rFonts w:ascii="Times New Roman" w:hAnsi="Times New Roman" w:cs="Times New Roman"/>
+          <w:bCs/>
+          <w:lang w:val="pt-BR"/>
+        </w:rPr>
+        <w:t>reais</w:t>
+      </w:r>
+      <w:r>
+        <w:rPr>
+          <w:rFonts w:ascii="Times New Roman" w:hAnsi="Times New Roman" w:cs="Times New Roman"/>
+          <w:bCs/>
+          <w:lang w:val="pt-BR"/>
+        </w:rPr>
+        <w:t xml:space="preserve">. </w:t>
+      </w:r>
+      <w:r>
+        <w:rPr>
+          <w:rFonts w:ascii="Times New Roman" w:hAnsi="Times New Roman" w:cs="Times New Roman"/>
+          <w:bCs/>
+          <w:lang w:val="pt-BR"/>
+        </w:rPr>
+        <w:t>Assim</w:t>
+      </w:r>
+      <w:r>
+        <w:rPr>
+          <w:rFonts w:ascii="Times New Roman" w:hAnsi="Times New Roman" w:cs="Times New Roman"/>
+          <w:bCs/>
+          <w:lang w:val="pt-BR"/>
+        </w:rPr>
+        <w:t>, a taxa de eficiência observada foi de 100%.</w:t>
       </w:r>
     </w:p>
     <w:sectPr>
@@ -1203,6 +1561,127 @@
     </w:sectPr>
   </w:body>
 </w:document>
+</file>
+
+<file path=word/numbering.xml><?xml version="1.0" encoding="utf-8"?>
+<w:numbering xmlns:wpc="http://schemas.microsoft.com/office/word/2010/wordprocessingCanvas" xmlns:cx="http://schemas.microsoft.com/office/drawing/2014/chartex" xmlns:cx1="http://schemas.microsoft.com/office/drawing/2015/9/8/chartex" xmlns:cx2="http://schemas.microsoft.com/office/drawing/2015/10/21/chartex" xmlns:cx3="http://schemas.microsoft.com/office/drawing/2016/5/9/chartex" xmlns:cx4="http://schemas.microsoft.com/office/drawing/2016/5/10/chartex" xmlns:cx5="http://schemas.microsoft.com/office/drawing/2016/5/11/chartex" xmlns:cx6="http://schemas.microsoft.com/office/drawing/2016/5/12/chartex" xmlns:cx7="http://schemas.microsoft.com/office/drawing/2016/5/13/chartex" xmlns:cx8="http://schemas.microsoft.com/office/drawing/2016/5/14/chartex" xmlns:mc="http://schemas.openxmlformats.org/markup-compatibility/2006" xmlns:aink="http://schemas.microsoft.com/office/drawing/2016/ink" xmlns:am3d="http://schemas.microsoft.com/office/drawing/2017/model3d" xmlns:o="urn:schemas-microsoft-com:office:office" xmlns:r="http://schemas.openxmlformats.org/officeDocument/2006/relationships" xmlns:m="http://schemas.openxmlformats.org/officeDocument/2006/math" xmlns:v="urn:schemas-microsoft-com:vml" xmlns:wp14="http://schemas.microsoft.com/office/word/2010/wordprocessingDrawing" xmlns:wp="http://schemas.openxmlformats.org/drawingml/2006/wordprocessingDrawing" xmlns:w10="urn:schemas-microsoft-com:office:word" xmlns:w="http://schemas.openxmlformats.org/wordprocessingml/2006/main" xmlns:w14="http://schemas.microsoft.com/office/word/2010/wordml" xmlns:w15="http://schemas.microsoft.com/office/word/2012/wordml" xmlns:w16cid="http://schemas.microsoft.com/office/word/2016/wordml/cid" xmlns:w16se="http://schemas.microsoft.com/office/word/2015/wordml/symex" xmlns:wpg="http://schemas.microsoft.com/office/word/2010/wordprocessingGroup" xmlns:wpi="http://schemas.microsoft.com/office/word/2010/wordprocessingInk" xmlns:wne="http://schemas.microsoft.com/office/word/2006/wordml" xmlns:wps="http://schemas.microsoft.com/office/word/2010/wordprocessingShape" mc:Ignorable="w14 w15 w16se w16cid wp14">
+  <w:abstractNum w:abstractNumId="0" w15:restartNumberingAfterBreak="0">
+    <w:nsid w:val="3D285617"/>
+    <w:multiLevelType w:val="multilevel"/>
+    <w:tmpl w:val="04160021"/>
+    <w:lvl w:ilvl="0">
+      <w:start w:val="1"/>
+      <w:numFmt w:val="bullet"/>
+      <w:lvlText w:val=""/>
+      <w:lvlJc w:val="left"/>
+      <w:pPr>
+        <w:ind w:left="360" w:hanging="360"/>
+      </w:pPr>
+      <w:rPr>
+        <w:rFonts w:ascii="Wingdings" w:hAnsi="Wingdings" w:hint="default"/>
+      </w:rPr>
+    </w:lvl>
+    <w:lvl w:ilvl="1">
+      <w:start w:val="1"/>
+      <w:numFmt w:val="bullet"/>
+      <w:lvlText w:val=""/>
+      <w:lvlJc w:val="left"/>
+      <w:pPr>
+        <w:ind w:left="720" w:hanging="360"/>
+      </w:pPr>
+      <w:rPr>
+        <w:rFonts w:ascii="Wingdings" w:hAnsi="Wingdings" w:hint="default"/>
+      </w:rPr>
+    </w:lvl>
+    <w:lvl w:ilvl="2">
+      <w:start w:val="1"/>
+      <w:numFmt w:val="bullet"/>
+      <w:lvlText w:val=""/>
+      <w:lvlJc w:val="left"/>
+      <w:pPr>
+        <w:ind w:left="1080" w:hanging="360"/>
+      </w:pPr>
+      <w:rPr>
+        <w:rFonts w:ascii="Wingdings" w:hAnsi="Wingdings" w:hint="default"/>
+      </w:rPr>
+    </w:lvl>
+    <w:lvl w:ilvl="3">
+      <w:start w:val="1"/>
+      <w:numFmt w:val="bullet"/>
+      <w:lvlText w:val=""/>
+      <w:lvlJc w:val="left"/>
+      <w:pPr>
+        <w:ind w:left="1440" w:hanging="360"/>
+      </w:pPr>
+      <w:rPr>
+        <w:rFonts w:ascii="Symbol" w:hAnsi="Symbol" w:hint="default"/>
+      </w:rPr>
+    </w:lvl>
+    <w:lvl w:ilvl="4">
+      <w:start w:val="1"/>
+      <w:numFmt w:val="bullet"/>
+      <w:lvlText w:val=""/>
+      <w:lvlJc w:val="left"/>
+      <w:pPr>
+        <w:ind w:left="1800" w:hanging="360"/>
+      </w:pPr>
+      <w:rPr>
+        <w:rFonts w:ascii="Symbol" w:hAnsi="Symbol" w:hint="default"/>
+      </w:rPr>
+    </w:lvl>
+    <w:lvl w:ilvl="5">
+      <w:start w:val="1"/>
+      <w:numFmt w:val="bullet"/>
+      <w:lvlText w:val=""/>
+      <w:lvlJc w:val="left"/>
+      <w:pPr>
+        <w:ind w:left="2160" w:hanging="360"/>
+      </w:pPr>
+      <w:rPr>
+        <w:rFonts w:ascii="Wingdings" w:hAnsi="Wingdings" w:hint="default"/>
+      </w:rPr>
+    </w:lvl>
+    <w:lvl w:ilvl="6">
+      <w:start w:val="1"/>
+      <w:numFmt w:val="bullet"/>
+      <w:lvlText w:val=""/>
+      <w:lvlJc w:val="left"/>
+      <w:pPr>
+        <w:ind w:left="2520" w:hanging="360"/>
+      </w:pPr>
+      <w:rPr>
+        <w:rFonts w:ascii="Wingdings" w:hAnsi="Wingdings" w:hint="default"/>
+      </w:rPr>
+    </w:lvl>
+    <w:lvl w:ilvl="7">
+      <w:start w:val="1"/>
+      <w:numFmt w:val="bullet"/>
+      <w:lvlText w:val=""/>
+      <w:lvlJc w:val="left"/>
+      <w:pPr>
+        <w:ind w:left="2880" w:hanging="360"/>
+      </w:pPr>
+      <w:rPr>
+        <w:rFonts w:ascii="Symbol" w:hAnsi="Symbol" w:hint="default"/>
+      </w:rPr>
+    </w:lvl>
+    <w:lvl w:ilvl="8">
+      <w:start w:val="1"/>
+      <w:numFmt w:val="bullet"/>
+      <w:lvlText w:val=""/>
+      <w:lvlJc w:val="left"/>
+      <w:pPr>
+        <w:ind w:left="3240" w:hanging="360"/>
+      </w:pPr>
+      <w:rPr>
+        <w:rFonts w:ascii="Symbol" w:hAnsi="Symbol" w:hint="default"/>
+      </w:rPr>
+    </w:lvl>
+  </w:abstractNum>
+  <w:num w:numId="1">
+    <w:abstractNumId w:val="0"/>
+  </w:num>
+</w:numbering>
 </file>
 
 <file path=word/styles.xml><?xml version="1.0" encoding="utf-8"?>
@@ -1971,7 +2450,7 @@
 </file>
 
 <file path=customXml/itemProps1.xml><?xml version="1.0" encoding="utf-8"?>
-<ds:datastoreItem xmlns:ds="http://schemas.openxmlformats.org/officeDocument/2006/customXml" ds:itemID="{1F79842A-30CF-4C82-8D12-711AD72629AF}">
+<ds:datastoreItem xmlns:ds="http://schemas.openxmlformats.org/officeDocument/2006/customXml" ds:itemID="{B9C68807-4C2D-4907-9911-DEA5C71DFE4E}">
   <ds:schemaRefs>
     <ds:schemaRef ds:uri="http://schemas.openxmlformats.org/officeDocument/2006/bibliography"/>
   </ds:schemaRefs>

--- a/trabalho1/doc/Relatório - EA876 - Trabalho 1.docx
+++ b/trabalho1/doc/Relatório - EA876 - Trabalho 1.docx
@@ -879,8 +879,6 @@
         </w:rPr>
         <w:t>Método</w:t>
       </w:r>
-      <w:bookmarkStart w:id="0" w:name="_GoBack"/>
-      <w:bookmarkEnd w:id="0"/>
     </w:p>
     <w:p>
       <w:pPr>
@@ -1092,7 +1090,23 @@
           <w:bCs/>
           <w:lang w:val="pt-BR"/>
         </w:rPr>
-        <w:t xml:space="preserve"> para encontra-los</w:t>
+        <w:t xml:space="preserve"> para encontr</w:t>
+      </w:r>
+      <w:r>
+        <w:rPr>
+          <w:rFonts w:ascii="Times New Roman" w:hAnsi="Times New Roman" w:cs="Times New Roman"/>
+          <w:bCs/>
+          <w:lang w:val="pt-BR"/>
+        </w:rPr>
+        <w:t>á</w:t>
+      </w:r>
+      <w:r>
+        <w:rPr>
+          <w:rFonts w:ascii="Times New Roman" w:hAnsi="Times New Roman" w:cs="Times New Roman"/>
+          <w:bCs/>
+          <w:lang w:val="pt-BR"/>
+        </w:rPr>
+        <w:t>-los</w:t>
       </w:r>
       <w:r>
         <w:rPr>
@@ -1116,7 +1130,17 @@
           <w:bCs/>
           <w:lang w:val="pt-BR"/>
         </w:rPr>
-        <w:t>o segundo</w:t>
+        <w:t xml:space="preserve">o </w:t>
+      </w:r>
+      <w:bookmarkStart w:id="0" w:name="_GoBack"/>
+      <w:bookmarkEnd w:id="0"/>
+      <w:r>
+        <w:rPr>
+          <w:rFonts w:ascii="Times New Roman" w:hAnsi="Times New Roman" w:cs="Times New Roman"/>
+          <w:bCs/>
+          <w:lang w:val="pt-BR"/>
+        </w:rPr>
+        <w:t>segundo</w:t>
       </w:r>
       <w:r>
         <w:rPr>
@@ -2450,7 +2474,7 @@
 </file>
 
 <file path=customXml/itemProps1.xml><?xml version="1.0" encoding="utf-8"?>
-<ds:datastoreItem xmlns:ds="http://schemas.openxmlformats.org/officeDocument/2006/customXml" ds:itemID="{B9C68807-4C2D-4907-9911-DEA5C71DFE4E}">
+<ds:datastoreItem xmlns:ds="http://schemas.openxmlformats.org/officeDocument/2006/customXml" ds:itemID="{4F850F35-972E-47C1-8600-B374A58A451B}">
   <ds:schemaRefs>
     <ds:schemaRef ds:uri="http://schemas.openxmlformats.org/officeDocument/2006/bibliography"/>
   </ds:schemaRefs>

--- a/trabalho1/doc/Relatório - EA876 - Trabalho 1.docx
+++ b/trabalho1/doc/Relatório - EA876 - Trabalho 1.docx
@@ -1,6 +1,6 @@
 
 <file path=word/document.xml><?xml version="1.0" encoding="utf-8"?>
-<w:document xmlns:wpc="http://schemas.microsoft.com/office/word/2010/wordprocessingCanvas" xmlns:cx="http://schemas.microsoft.com/office/drawing/2014/chartex" xmlns:cx1="http://schemas.microsoft.com/office/drawing/2015/9/8/chartex" xmlns:cx2="http://schemas.microsoft.com/office/drawing/2015/10/21/chartex" xmlns:cx3="http://schemas.microsoft.com/office/drawing/2016/5/9/chartex" xmlns:cx4="http://schemas.microsoft.com/office/drawing/2016/5/10/chartex" xmlns:cx5="http://schemas.microsoft.com/office/drawing/2016/5/11/chartex" xmlns:cx6="http://schemas.microsoft.com/office/drawing/2016/5/12/chartex" xmlns:cx7="http://schemas.microsoft.com/office/drawing/2016/5/13/chartex" xmlns:cx8="http://schemas.microsoft.com/office/drawing/2016/5/14/chartex" xmlns:mc="http://schemas.openxmlformats.org/markup-compatibility/2006" xmlns:aink="http://schemas.microsoft.com/office/drawing/2016/ink" xmlns:am3d="http://schemas.microsoft.com/office/drawing/2017/model3d" xmlns:o="urn:schemas-microsoft-com:office:office" xmlns:r="http://schemas.openxmlformats.org/officeDocument/2006/relationships" xmlns:m="http://schemas.openxmlformats.org/officeDocument/2006/math" xmlns:v="urn:schemas-microsoft-com:vml" xmlns:wp14="http://schemas.microsoft.com/office/word/2010/wordprocessingDrawing" xmlns:wp="http://schemas.openxmlformats.org/drawingml/2006/wordprocessingDrawing" xmlns:w10="urn:schemas-microsoft-com:office:word" xmlns:w="http://schemas.openxmlformats.org/wordprocessingml/2006/main" xmlns:w14="http://schemas.microsoft.com/office/word/2010/wordml" xmlns:w15="http://schemas.microsoft.com/office/word/2012/wordml" xmlns:w16cid="http://schemas.microsoft.com/office/word/2016/wordml/cid" xmlns:w16se="http://schemas.microsoft.com/office/word/2015/wordml/symex" xmlns:wpg="http://schemas.microsoft.com/office/word/2010/wordprocessingGroup" xmlns:wpi="http://schemas.microsoft.com/office/word/2010/wordprocessingInk" xmlns:wne="http://schemas.microsoft.com/office/word/2006/wordml" xmlns:wps="http://schemas.microsoft.com/office/word/2010/wordprocessingShape" mc:Ignorable="w14 w15 w16se w16cid wp14">
+<w:document xmlns:wpc="http://schemas.microsoft.com/office/word/2010/wordprocessingCanvas" xmlns:cx="http://schemas.microsoft.com/office/drawing/2014/chartex" xmlns:cx1="http://schemas.microsoft.com/office/drawing/2015/9/8/chartex" xmlns:cx2="http://schemas.microsoft.com/office/drawing/2015/10/21/chartex" xmlns:cx3="http://schemas.microsoft.com/office/drawing/2016/5/9/chartex" xmlns:cx4="http://schemas.microsoft.com/office/drawing/2016/5/10/chartex" xmlns:cx5="http://schemas.microsoft.com/office/drawing/2016/5/11/chartex" xmlns:cx6="http://schemas.microsoft.com/office/drawing/2016/5/12/chartex" xmlns:cx7="http://schemas.microsoft.com/office/drawing/2016/5/13/chartex" xmlns:cx8="http://schemas.microsoft.com/office/drawing/2016/5/14/chartex" xmlns:mc="http://schemas.openxmlformats.org/markup-compatibility/2006" xmlns:aink="http://schemas.microsoft.com/office/drawing/2016/ink" xmlns:am3d="http://schemas.microsoft.com/office/drawing/2017/model3d" xmlns:o="urn:schemas-microsoft-com:office:office" xmlns:r="http://schemas.openxmlformats.org/officeDocument/2006/relationships" xmlns:m="http://schemas.openxmlformats.org/officeDocument/2006/math" xmlns:v="urn:schemas-microsoft-com:vml" xmlns:wp14="http://schemas.microsoft.com/office/word/2010/wordprocessingDrawing" xmlns:wp="http://schemas.openxmlformats.org/drawingml/2006/wordprocessingDrawing" xmlns:w10="urn:schemas-microsoft-com:office:word" xmlns:w="http://schemas.openxmlformats.org/wordprocessingml/2006/main" xmlns:w14="http://schemas.microsoft.com/office/word/2010/wordml" xmlns:w15="http://schemas.microsoft.com/office/word/2012/wordml" xmlns:w16cid="http://schemas.microsoft.com/office/word/2016/wordml/cid" xmlns:w16se="http://schemas.microsoft.com/office/word/2015/wordml/symex" xmlns:wpg="http://schemas.microsoft.com/office/word/2010/wordprocessingGroup" xmlns:wpi="http://schemas.microsoft.com/office/word/2010/wordprocessingInk" xmlns:wne="http://schemas.microsoft.com/office/word/2006/wordml" xmlns:wps="http://schemas.microsoft.com/office/word/2010/wordprocessingShape" xmlns:a="http://schemas.openxmlformats.org/drawingml/2006/main" xmlns:pic="http://schemas.openxmlformats.org/drawingml/2006/picture" xmlns:a14="http://schemas.microsoft.com/office/drawing/2010/main" mc:Ignorable="w14 w15 w16se w16cid wp14">
   <w:body>
     <w:p>
       <w:pPr>
@@ -389,7 +389,7 @@
           <w:lang w:val="pt-BR"/>
         </w:rPr>
         <w:sectPr>
-          <w:pgSz w:w="11906" w:h="16838"/>
+          <w:pgSz w:w="11906" w:h="16838" w:orient="portrait"/>
           <w:pgMar w:top="1417" w:right="1701" w:bottom="1417" w:left="1701" w:header="708" w:footer="708" w:gutter="0"/>
           <w:cols w:space="708"/>
           <w:docGrid w:linePitch="360"/>
@@ -427,7 +427,7 @@
         </w:rPr>
       </w:pPr>
     </w:p>
-    <w:p>
+    <w:p w14:noSpellErr="1">
       <w:pPr>
         <w:pStyle w:val="Textbody"/>
         <w:spacing w:after="0"/>
@@ -442,226 +442,74 @@
       <w:r>
         <w:rPr>
           <w:rFonts w:cs="Times New Roman"/>
-          <w:color w:val="000000"/>
-          <w:lang w:val="pt-BR"/>
-        </w:rPr>
-        <w:t xml:space="preserve">O problema </w:t>
+          <w:color w:val="000000" w:themeColor="text1" w:themeTint="FF" w:themeShade="FF"/>
+          <w:lang w:val="pt-BR"/>
+        </w:rPr>
+        <w:t>O problema tratado neste trabalho foi a detecção de campos em notas fiscais. Elas são tipicamente disponibilizadas em XML,</w:t>
       </w:r>
       <w:r>
         <w:rPr>
           <w:rFonts w:cs="Times New Roman"/>
-          <w:color w:val="000000"/>
-          <w:lang w:val="pt-BR"/>
-        </w:rPr>
-        <w:t>tratado</w:t>
+          <w:color w:val="000000" w:themeColor="text1" w:themeTint="FF" w:themeShade="FF"/>
+          <w:lang w:val="pt-BR"/>
+        </w:rPr>
+        <w:t xml:space="preserve"> </w:t>
       </w:r>
       <w:r>
         <w:rPr>
           <w:rFonts w:cs="Times New Roman"/>
-          <w:color w:val="000000"/>
-          <w:lang w:val="pt-BR"/>
-        </w:rPr>
-        <w:t xml:space="preserve"> neste trabalho </w:t>
+          <w:color w:val="000000" w:themeColor="text1" w:themeTint="FF" w:themeShade="FF"/>
+          <w:lang w:val="pt-BR"/>
+        </w:rPr>
+        <w:t>porém não há apenas um padrão para os diferentes municípios que as geram</w:t>
       </w:r>
       <w:r>
         <w:rPr>
           <w:rFonts w:cs="Times New Roman"/>
-          <w:color w:val="000000"/>
-          <w:lang w:val="pt-BR"/>
-        </w:rPr>
-        <w:t>foi</w:t>
+          <w:color w:val="000000" w:themeColor="text1" w:themeTint="FF" w:themeShade="FF"/>
+          <w:lang w:val="pt-BR"/>
+        </w:rPr>
+        <w:t xml:space="preserve">, </w:t>
       </w:r>
       <w:r>
         <w:rPr>
           <w:rFonts w:cs="Times New Roman"/>
-          <w:color w:val="000000"/>
-          <w:lang w:val="pt-BR"/>
-        </w:rPr>
-        <w:t xml:space="preserve"> a detecção de </w:t>
+          <w:color w:val="000000" w:themeColor="text1" w:themeTint="FF" w:themeShade="FF"/>
+          <w:lang w:val="pt-BR"/>
+        </w:rPr>
+        <w:t>podendo estes produzirem documentos XML diferentes</w:t>
       </w:r>
       <w:r>
         <w:rPr>
           <w:rFonts w:cs="Times New Roman"/>
-          <w:color w:val="000000"/>
-          <w:lang w:val="pt-BR"/>
-        </w:rPr>
-        <w:t>campos</w:t>
+          <w:color w:val="000000" w:themeColor="text1" w:themeTint="FF" w:themeShade="FF"/>
+          <w:lang w:val="pt-BR"/>
+        </w:rPr>
+        <w:t xml:space="preserve"> (a </w:t>
       </w:r>
       <w:r>
         <w:rPr>
           <w:rFonts w:cs="Times New Roman"/>
-          <w:color w:val="000000"/>
-          <w:lang w:val="pt-BR"/>
-        </w:rPr>
-        <w:t xml:space="preserve"> em notas fiscais. </w:t>
+          <w:color w:val="000000" w:themeColor="text1" w:themeTint="FF" w:themeShade="FF"/>
+          <w:lang w:val="pt-BR"/>
+        </w:rPr>
+        <w:t>fins didáticos, foram tratados apenas alguns casos de notas fiscais</w:t>
       </w:r>
       <w:r>
         <w:rPr>
           <w:rFonts w:cs="Times New Roman"/>
-          <w:color w:val="000000"/>
-          <w:lang w:val="pt-BR"/>
-        </w:rPr>
-        <w:t>Elas</w:t>
+          <w:color w:val="000000" w:themeColor="text1" w:themeTint="FF" w:themeShade="FF"/>
+          <w:lang w:val="pt-BR"/>
+        </w:rPr>
+        <w:t xml:space="preserve">). </w:t>
       </w:r>
       <w:r>
         <w:rPr>
           <w:rFonts w:cs="Times New Roman"/>
-          <w:color w:val="000000"/>
-          <w:lang w:val="pt-BR"/>
-        </w:rPr>
-        <w:t xml:space="preserve"> são tipicamente disponibilizadas em XML,</w:t>
-      </w:r>
-      <w:r>
-        <w:rPr>
-          <w:rFonts w:cs="Times New Roman"/>
-          <w:color w:val="000000"/>
-          <w:lang w:val="pt-BR"/>
-        </w:rPr>
-        <w:t xml:space="preserve"> </w:t>
-      </w:r>
-      <w:r>
-        <w:rPr>
-          <w:rFonts w:cs="Times New Roman"/>
-          <w:color w:val="000000"/>
-          <w:lang w:val="pt-BR"/>
-        </w:rPr>
-        <w:t>porém</w:t>
-      </w:r>
-      <w:r>
-        <w:rPr>
-          <w:rFonts w:cs="Times New Roman"/>
-          <w:color w:val="000000"/>
-          <w:lang w:val="pt-BR"/>
-        </w:rPr>
-        <w:t xml:space="preserve"> não há </w:t>
-      </w:r>
-      <w:r>
-        <w:rPr>
-          <w:rFonts w:cs="Times New Roman"/>
-          <w:color w:val="000000"/>
-          <w:lang w:val="pt-BR"/>
-        </w:rPr>
-        <w:t>apenas um padrão para os diferentes municípios que as geram</w:t>
-      </w:r>
-      <w:r>
-        <w:rPr>
-          <w:rFonts w:cs="Times New Roman"/>
-          <w:color w:val="000000"/>
-          <w:lang w:val="pt-BR"/>
-        </w:rPr>
-        <w:t>,</w:t>
-      </w:r>
-      <w:r>
-        <w:rPr>
-          <w:rFonts w:cs="Times New Roman"/>
-          <w:color w:val="000000"/>
-          <w:lang w:val="pt-BR"/>
-        </w:rPr>
-        <w:t xml:space="preserve"> </w:t>
-      </w:r>
-      <w:r>
-        <w:rPr>
-          <w:rFonts w:cs="Times New Roman"/>
-          <w:color w:val="000000"/>
-          <w:lang w:val="pt-BR"/>
-        </w:rPr>
-        <w:t>podendo estes produzirem documentos</w:t>
-      </w:r>
-      <w:r>
-        <w:rPr>
-          <w:rFonts w:cs="Times New Roman"/>
-          <w:color w:val="000000"/>
-          <w:lang w:val="pt-BR"/>
-        </w:rPr>
-        <w:t xml:space="preserve"> XML diferentes</w:t>
-      </w:r>
-      <w:r>
-        <w:rPr>
-          <w:rFonts w:cs="Times New Roman"/>
-          <w:color w:val="000000"/>
-          <w:lang w:val="pt-BR"/>
-        </w:rPr>
-        <w:t xml:space="preserve"> (</w:t>
-      </w:r>
-      <w:r>
-        <w:rPr>
-          <w:rFonts w:cs="Times New Roman"/>
-          <w:color w:val="000000"/>
-          <w:lang w:val="pt-BR"/>
-        </w:rPr>
-        <w:t>A</w:t>
-      </w:r>
-      <w:r>
-        <w:rPr>
-          <w:rFonts w:cs="Times New Roman"/>
-          <w:color w:val="000000"/>
-          <w:lang w:val="pt-BR"/>
-        </w:rPr>
-        <w:t xml:space="preserve"> </w:t>
-      </w:r>
-      <w:r>
-        <w:rPr>
-          <w:rFonts w:cs="Times New Roman"/>
-          <w:color w:val="000000"/>
-          <w:lang w:val="pt-BR"/>
-        </w:rPr>
-        <w:t>fins didáticos, foram considerados apenas alguns casos de notas fiscais</w:t>
-      </w:r>
-      <w:r>
-        <w:rPr>
-          <w:rFonts w:cs="Times New Roman"/>
-          <w:color w:val="000000"/>
-          <w:lang w:val="pt-BR"/>
-        </w:rPr>
-        <w:t>)</w:t>
-      </w:r>
-      <w:r>
-        <w:rPr>
-          <w:rFonts w:cs="Times New Roman"/>
-          <w:color w:val="000000"/>
-          <w:lang w:val="pt-BR"/>
-        </w:rPr>
-        <w:t>.</w:t>
-      </w:r>
-      <w:r>
-        <w:rPr>
-          <w:rFonts w:cs="Times New Roman"/>
-          <w:color w:val="000000"/>
-          <w:lang w:val="pt-BR"/>
-        </w:rPr>
-        <w:t xml:space="preserve"> </w:t>
-      </w:r>
-      <w:r>
-        <w:rPr>
-          <w:rFonts w:cs="Times New Roman"/>
-          <w:color w:val="000000"/>
-          <w:lang w:val="pt-BR"/>
-        </w:rPr>
-        <w:t>As informações</w:t>
-      </w:r>
-      <w:r>
-        <w:rPr>
-          <w:rFonts w:cs="Times New Roman"/>
-          <w:color w:val="000000"/>
-          <w:lang w:val="pt-BR"/>
-        </w:rPr>
-        <w:t xml:space="preserve"> que gostaríamos de detectar eram </w:t>
-      </w:r>
-      <w:r>
-        <w:rPr>
-          <w:rFonts w:cs="Times New Roman"/>
-          <w:color w:val="000000"/>
-          <w:lang w:val="pt-BR"/>
-        </w:rPr>
-        <w:t>a</w:t>
-      </w:r>
-      <w:r>
-        <w:rPr>
-          <w:rFonts w:cs="Times New Roman"/>
-          <w:color w:val="000000"/>
-          <w:lang w:val="pt-BR"/>
-        </w:rPr>
-        <w:t>s seguintes:</w:t>
+          <w:color w:val="000000" w:themeColor="text1" w:themeTint="FF" w:themeShade="FF"/>
+          <w:lang w:val="pt-BR"/>
+        </w:rPr>
+        <w:t>As informações que gostaríamos de detectar eram as seguintes:</w:t>
       </w:r>
     </w:p>
     <w:p>
@@ -683,7 +531,7 @@
       <w:r>
         <w:rPr>
           <w:rFonts w:cs="Times New Roman"/>
-          <w:color w:val="000000"/>
+          <w:color w:val="000000" w:themeColor="text1" w:themeTint="FF" w:themeShade="FF"/>
           <w:lang w:val="pt-BR"/>
         </w:rPr>
         <w:t>Município Prestador do Serviço</w:t>
@@ -708,7 +556,7 @@
       <w:r>
         <w:rPr>
           <w:rFonts w:cs="Times New Roman"/>
-          <w:color w:val="000000"/>
+          <w:color w:val="000000" w:themeColor="text1" w:themeTint="FF" w:themeShade="FF"/>
           <w:lang w:val="pt-BR"/>
         </w:rPr>
         <w:t>Município Gerador da Nota</w:t>
@@ -733,13 +581,13 @@
       <w:r>
         <w:rPr>
           <w:rFonts w:cs="Times New Roman"/>
-          <w:color w:val="000000"/>
+          <w:color w:val="000000" w:themeColor="text1" w:themeTint="FF" w:themeShade="FF"/>
           <w:lang w:val="pt-BR"/>
         </w:rPr>
         <w:t>Valor do Serviço</w:t>
       </w:r>
     </w:p>
-    <w:p>
+    <w:p w14:noSpellErr="1">
       <w:pPr>
         <w:pStyle w:val="Textbody"/>
         <w:numPr>
@@ -751,146 +599,123 @@
         <w:jc w:val="both"/>
         <w:rPr>
           <w:rFonts w:cs="Times New Roman"/>
-          <w:color w:val="000000"/>
+          <w:color w:val="000000" w:themeColor="text1" w:themeTint="FF" w:themeShade="FF"/>
           <w:lang w:val="pt-BR"/>
         </w:rPr>
       </w:pPr>
       <w:r>
         <w:rPr>
           <w:rFonts w:cs="Times New Roman"/>
-          <w:color w:val="000000"/>
+          <w:color w:val="000000" w:themeColor="text1" w:themeTint="FF" w:themeShade="FF"/>
           <w:lang w:val="pt-BR"/>
         </w:rPr>
         <w:t>Valor do ISS</w:t>
       </w:r>
-    </w:p>
-    <w:p>
-      <w:pPr>
-        <w:pStyle w:val="Textbody"/>
-        <w:spacing w:after="0"/>
+      <w:r>
+        <w:rPr>
+          <w:rFonts w:cs="Times New Roman"/>
+          <w:lang w:val="pt-BR"/>
+        </w:rPr>
+        <w:t xml:space="preserve"> </w:t>
+      </w:r>
+    </w:p>
+    <w:p>
+      <w:pPr>
+        <w:pStyle w:val="Standard"/>
+        <w:jc w:val="both"/>
+        <w:rPr>
+          <w:rFonts w:ascii="Times New Roman" w:hAnsi="Times New Roman" w:cs="Times New Roman"/>
+          <w:lang w:val="pt-BR"/>
+        </w:rPr>
+      </w:pPr>
+    </w:p>
+    <w:p>
+      <w:pPr>
+        <w:pStyle w:val="Standard"/>
+        <w:jc w:val="both"/>
+        <w:rPr>
+          <w:rFonts w:ascii="Times New Roman" w:hAnsi="Times New Roman" w:cs="Times New Roman"/>
+          <w:b/>
+          <w:bCs/>
+          <w:lang w:val="pt-BR"/>
+        </w:rPr>
+      </w:pPr>
+      <w:r>
+        <w:rPr>
+          <w:rFonts w:ascii="Times New Roman" w:hAnsi="Times New Roman" w:cs="Times New Roman"/>
+          <w:b/>
+          <w:bCs/>
+          <w:lang w:val="pt-BR"/>
+        </w:rPr>
+        <w:t>Método</w:t>
+      </w:r>
+    </w:p>
+    <w:p>
+      <w:pPr>
+        <w:pStyle w:val="Standard"/>
+        <w:jc w:val="both"/>
+        <w:rPr>
+          <w:rFonts w:ascii="Times New Roman" w:hAnsi="Times New Roman" w:cs="Times New Roman"/>
+          <w:b/>
+          <w:bCs/>
+          <w:lang w:val="pt-BR"/>
+        </w:rPr>
+      </w:pPr>
+    </w:p>
+    <w:p w14:noSpellErr="1">
+      <w:pPr>
+        <w:pStyle w:val="Standard"/>
         <w:ind w:firstLine="284"/>
         <w:jc w:val="both"/>
         <w:rPr>
-          <w:rFonts w:cs="Times New Roman"/>
-          <w:lang w:val="pt-BR"/>
-        </w:rPr>
-      </w:pPr>
-      <w:r>
-        <w:rPr>
-          <w:rFonts w:cs="Times New Roman"/>
-          <w:color w:val="000000"/>
-          <w:kern w:val="0"/>
-          <w:lang w:val="pt-BR"/>
-        </w:rPr>
-        <w:t>Par</w:t>
-      </w:r>
-      <w:r>
-        <w:rPr>
-          <w:rFonts w:cs="Times New Roman"/>
-          <w:color w:val="000000"/>
-          <w:kern w:val="0"/>
-          <w:lang w:val="pt-BR"/>
-        </w:rPr>
-        <w:t xml:space="preserve">a </w:t>
-      </w:r>
-      <w:r>
-        <w:rPr>
-          <w:rFonts w:cs="Times New Roman"/>
-          <w:color w:val="000000"/>
-          <w:kern w:val="0"/>
-          <w:lang w:val="pt-BR"/>
-        </w:rPr>
-        <w:t>implementar a solução</w:t>
-      </w:r>
-      <w:r>
-        <w:rPr>
-          <w:rFonts w:cs="Times New Roman"/>
-          <w:color w:val="000000"/>
-          <w:kern w:val="0"/>
-          <w:lang w:val="pt-BR"/>
-        </w:rPr>
-        <w:t xml:space="preserve">, a linguagem de programação python foi utilizada. </w:t>
-      </w:r>
-      <w:r>
-        <w:rPr>
-          <w:rFonts w:cs="Times New Roman"/>
-          <w:color w:val="000000"/>
-          <w:kern w:val="0"/>
-          <w:lang w:val="pt-BR"/>
-        </w:rPr>
-        <w:t>A tomada dessa decisão foi baseada n</w:t>
-      </w:r>
-      <w:r>
-        <w:rPr>
-          <w:rFonts w:cs="Times New Roman"/>
-          <w:lang w:val="pt-BR"/>
-        </w:rPr>
-        <w:t>a necessidade de manipular strings durante o processo</w:t>
-      </w:r>
-      <w:r>
-        <w:rPr>
-          <w:rFonts w:cs="Times New Roman"/>
-          <w:lang w:val="pt-BR"/>
-        </w:rPr>
-        <w:t>, já que nesta linguagem esta tarefa é facilmente realizada</w:t>
-      </w:r>
-      <w:r>
-        <w:rPr>
-          <w:rFonts w:cs="Times New Roman"/>
+          <w:rFonts w:ascii="Times New Roman" w:hAnsi="Times New Roman" w:cs="Times New Roman"/>
+          <w:b w:val="1"/>
+          <w:bCs w:val="1"/>
+          <w:lang w:val="pt-BR"/>
+        </w:rPr>
+      </w:pPr>
+      <w:r>
+        <w:rPr>
+          <w:rFonts w:ascii="Times New Roman" w:hAnsi="Times New Roman" w:cs="Times New Roman"/>
+          <w:lang w:val="pt-BR"/>
+        </w:rPr>
+        <w:t xml:space="preserve">O método utilizado </w:t>
+      </w:r>
+      <w:r>
+        <w:rPr>
+          <w:rFonts w:ascii="Times New Roman" w:hAnsi="Times New Roman" w:cs="Times New Roman"/>
+          <w:lang w:val="pt-BR"/>
+        </w:rPr>
+        <w:t>é baseado</w:t>
+      </w:r>
+      <w:r>
+        <w:rPr>
+          <w:rFonts w:ascii="Times New Roman" w:hAnsi="Times New Roman" w:cs="Times New Roman"/>
+          <w:lang w:val="pt-BR"/>
+        </w:rPr>
+        <w:t xml:space="preserve"> no tratamento exclusivo de cada padrão de nota fiscal. Para isso, antes de procurar pelo campo pretendido o programa precisa identificar o padrão do arquivo. Analisando as notas fiscais, percebemos que os primeiros campos de cada padrão se diferenciam entre si, assim, podemos usá-los para fazer a </w:t>
+      </w:r>
+      <w:r>
+        <w:rPr>
+          <w:rFonts w:ascii="Times New Roman" w:hAnsi="Times New Roman" w:cs="Times New Roman"/>
+          <w:lang w:val="pt-BR"/>
+        </w:rPr>
+        <w:t>identificação comparando-os</w:t>
+      </w:r>
+      <w:r>
+        <w:rPr>
+          <w:rFonts w:ascii="Times New Roman" w:hAnsi="Times New Roman" w:cs="Times New Roman"/>
           <w:lang w:val="pt-BR"/>
         </w:rPr>
         <w:t>.</w:t>
       </w:r>
       <w:r>
         <w:rPr>
-          <w:rFonts w:cs="Times New Roman"/>
-          <w:lang w:val="pt-BR"/>
-        </w:rPr>
-        <w:t xml:space="preserve"> Além disso, python possui a implementação de estruturas de dados que seriam uteis na solução escolhida. </w:t>
-      </w:r>
-    </w:p>
-    <w:p>
-      <w:pPr>
-        <w:pStyle w:val="Standard"/>
-        <w:jc w:val="both"/>
-        <w:rPr>
-          <w:rFonts w:ascii="Times New Roman" w:hAnsi="Times New Roman" w:cs="Times New Roman"/>
-          <w:lang w:val="pt-BR"/>
-        </w:rPr>
-      </w:pPr>
-    </w:p>
-    <w:p>
-      <w:pPr>
-        <w:pStyle w:val="Standard"/>
-        <w:jc w:val="both"/>
-        <w:rPr>
-          <w:rFonts w:ascii="Times New Roman" w:hAnsi="Times New Roman" w:cs="Times New Roman"/>
-          <w:b/>
-          <w:bCs/>
-          <w:lang w:val="pt-BR"/>
-        </w:rPr>
-      </w:pPr>
-      <w:r>
-        <w:rPr>
-          <w:rFonts w:ascii="Times New Roman" w:hAnsi="Times New Roman" w:cs="Times New Roman"/>
-          <w:b/>
-          <w:bCs/>
-          <w:lang w:val="pt-BR"/>
-        </w:rPr>
-        <w:t>Método</w:t>
-      </w:r>
-    </w:p>
-    <w:p>
-      <w:pPr>
-        <w:pStyle w:val="Standard"/>
-        <w:jc w:val="both"/>
-        <w:rPr>
-          <w:rFonts w:ascii="Times New Roman" w:hAnsi="Times New Roman" w:cs="Times New Roman"/>
-          <w:b/>
-          <w:bCs/>
-          <w:lang w:val="pt-BR"/>
-        </w:rPr>
-      </w:pPr>
+          <w:rFonts w:ascii="Times New Roman" w:hAnsi="Times New Roman" w:cs="Times New Roman"/>
+          <w:lang w:val="pt-BR"/>
+        </w:rPr>
+        <w:t xml:space="preserve"> </w:t>
+      </w:r>
     </w:p>
     <w:p>
       <w:pPr>
@@ -899,492 +724,117 @@
         <w:jc w:val="both"/>
         <w:rPr>
           <w:rFonts w:ascii="Times New Roman" w:hAnsi="Times New Roman" w:cs="Times New Roman"/>
-          <w:b/>
-          <w:bCs/>
-          <w:lang w:val="pt-BR"/>
-        </w:rPr>
-      </w:pPr>
-      <w:r>
-        <w:rPr>
-          <w:rFonts w:ascii="Times New Roman" w:hAnsi="Times New Roman" w:cs="Times New Roman"/>
-          <w:bCs/>
-          <w:lang w:val="pt-BR"/>
-        </w:rPr>
-        <w:t>O método utilizad</w:t>
-      </w:r>
-      <w:r>
-        <w:rPr>
-          <w:rFonts w:ascii="Times New Roman" w:hAnsi="Times New Roman" w:cs="Times New Roman"/>
-          <w:bCs/>
-          <w:lang w:val="pt-BR"/>
-        </w:rPr>
-        <w:t xml:space="preserve">o </w:t>
-      </w:r>
-      <w:r>
-        <w:rPr>
-          <w:rFonts w:ascii="Times New Roman" w:hAnsi="Times New Roman" w:cs="Times New Roman"/>
-          <w:bCs/>
-          <w:lang w:val="pt-BR"/>
-        </w:rPr>
-        <w:t>é baseado</w:t>
-      </w:r>
-      <w:r>
-        <w:rPr>
-          <w:rFonts w:ascii="Times New Roman" w:hAnsi="Times New Roman" w:cs="Times New Roman"/>
-          <w:bCs/>
-          <w:lang w:val="pt-BR"/>
-        </w:rPr>
-        <w:t xml:space="preserve"> no tratamento exclusivo </w:t>
-      </w:r>
-      <w:r>
-        <w:rPr>
-          <w:rFonts w:ascii="Times New Roman" w:hAnsi="Times New Roman" w:cs="Times New Roman"/>
-          <w:bCs/>
-          <w:lang w:val="pt-BR"/>
-        </w:rPr>
-        <w:t>de</w:t>
-      </w:r>
-      <w:r>
-        <w:rPr>
-          <w:rFonts w:ascii="Times New Roman" w:hAnsi="Times New Roman" w:cs="Times New Roman"/>
-          <w:bCs/>
-          <w:lang w:val="pt-BR"/>
-        </w:rPr>
-        <w:t xml:space="preserve"> cada padrão de nota fiscal. Para isso, antes de procurar pelo campo pretendido o programa precisa identificar o padrão do arquivo. </w:t>
-      </w:r>
-      <w:r>
-        <w:rPr>
-          <w:rFonts w:ascii="Times New Roman" w:hAnsi="Times New Roman" w:cs="Times New Roman"/>
-          <w:bCs/>
-          <w:lang w:val="pt-BR"/>
-        </w:rPr>
-        <w:t xml:space="preserve">Analisando </w:t>
-      </w:r>
-      <w:r>
-        <w:rPr>
-          <w:rFonts w:ascii="Times New Roman" w:hAnsi="Times New Roman" w:cs="Times New Roman"/>
-          <w:bCs/>
-          <w:lang w:val="pt-BR"/>
-        </w:rPr>
-        <w:t xml:space="preserve">as notas fiscais, percebemos que os primeiros campos </w:t>
-      </w:r>
-      <w:r>
-        <w:rPr>
-          <w:rFonts w:ascii="Times New Roman" w:hAnsi="Times New Roman" w:cs="Times New Roman"/>
-          <w:bCs/>
-          <w:lang w:val="pt-BR"/>
-        </w:rPr>
-        <w:t>de</w:t>
-      </w:r>
-      <w:r>
-        <w:rPr>
-          <w:rFonts w:ascii="Times New Roman" w:hAnsi="Times New Roman" w:cs="Times New Roman"/>
-          <w:bCs/>
-          <w:lang w:val="pt-BR"/>
-        </w:rPr>
-        <w:t xml:space="preserve"> cada padrão se diferenciam entre si, assim, </w:t>
-      </w:r>
-      <w:r>
-        <w:rPr>
-          <w:rFonts w:ascii="Times New Roman" w:hAnsi="Times New Roman" w:cs="Times New Roman"/>
-          <w:bCs/>
-          <w:lang w:val="pt-BR"/>
-        </w:rPr>
-        <w:t>podemos usá-los para fazer a identificação</w:t>
-      </w:r>
-      <w:r>
-        <w:rPr>
-          <w:rFonts w:ascii="Times New Roman" w:hAnsi="Times New Roman" w:cs="Times New Roman"/>
-          <w:bCs/>
-          <w:lang w:val="pt-BR"/>
-        </w:rPr>
-        <w:t xml:space="preserve">. </w:t>
-      </w:r>
-    </w:p>
-    <w:p>
+          <w:lang w:val="pt-BR"/>
+        </w:rPr>
+      </w:pPr>
+      <w:r>
+        <w:rPr>
+          <w:rFonts w:ascii="Times New Roman" w:hAnsi="Times New Roman" w:cs="Times New Roman"/>
+          <w:lang w:val="pt-BR"/>
+        </w:rPr>
+        <w:t>Feita a identificação do padrão, o programa pode encontrar os campos</w:t>
+      </w:r>
+      <w:r>
+        <w:rPr>
+          <w:rFonts w:ascii="Times New Roman" w:hAnsi="Times New Roman" w:cs="Times New Roman"/>
+          <w:lang w:val="pt-BR"/>
+        </w:rPr>
+        <w:t xml:space="preserve"> </w:t>
+      </w:r>
+      <w:r>
+        <w:rPr>
+          <w:rFonts w:ascii="Times New Roman" w:hAnsi="Times New Roman" w:cs="Times New Roman"/>
+          <w:lang w:val="pt-BR"/>
+        </w:rPr>
+        <w:t>necessários de acordo com o caso em que ele se encontra. Notemos que há apenas dois padrões predominantes. O primeiro é o caso mais simples em que não existe hierarquia entre os campos, sendo necessária apenas uma comparação simples para encontr</w:t>
+      </w:r>
+      <w:r>
+        <w:rPr>
+          <w:rFonts w:ascii="Times New Roman" w:hAnsi="Times New Roman" w:cs="Times New Roman"/>
+          <w:lang w:val="pt-BR"/>
+        </w:rPr>
+        <w:t>á</w:t>
+      </w:r>
+      <w:r>
+        <w:rPr>
+          <w:rFonts w:ascii="Times New Roman" w:hAnsi="Times New Roman" w:cs="Times New Roman"/>
+          <w:lang w:val="pt-BR"/>
+        </w:rPr>
+        <w:t>-los. Já no segundo, existe uma hierarquia entre os campos e a solução encontrada para tratar deste caso faz uso de uma pilha</w:t>
+      </w:r>
+      <w:r>
+        <w:rPr>
+          <w:rFonts w:ascii="Times New Roman" w:hAnsi="Times New Roman" w:cs="Times New Roman"/>
+          <w:lang w:val="pt-BR"/>
+        </w:rPr>
+        <w:t>. O us</w:t>
+      </w:r>
+      <w:r>
+        <w:rPr>
+          <w:rFonts w:ascii="Times New Roman" w:hAnsi="Times New Roman" w:cs="Times New Roman"/>
+          <w:lang w:val="pt-BR"/>
+        </w:rPr>
+        <w:t xml:space="preserve">o da pilha </w:t>
+      </w:r>
+      <w:r>
+        <w:rPr>
+          <w:rFonts w:ascii="Times New Roman" w:hAnsi="Times New Roman" w:cs="Times New Roman"/>
+          <w:lang w:val="pt-BR"/>
+        </w:rPr>
+        <w:t>é</w:t>
+      </w:r>
+      <w:r>
+        <w:rPr>
+          <w:rFonts w:ascii="Times New Roman" w:hAnsi="Times New Roman" w:cs="Times New Roman"/>
+          <w:lang w:val="pt-BR"/>
+        </w:rPr>
+        <w:t xml:space="preserve"> necessário, pois, tanto a hierarquia que define o gerador quanto</w:t>
+      </w:r>
+      <w:r>
+        <w:rPr>
+          <w:rFonts w:ascii="Times New Roman" w:hAnsi="Times New Roman" w:cs="Times New Roman"/>
+          <w:lang w:val="pt-BR"/>
+        </w:rPr>
+        <w:t xml:space="preserve"> </w:t>
+      </w:r>
+      <w:r>
+        <w:rPr>
+          <w:rFonts w:ascii="Times New Roman" w:hAnsi="Times New Roman" w:cs="Times New Roman"/>
+          <w:lang w:val="pt-BR"/>
+        </w:rPr>
+        <w:t>a que define o prestador possuem os campos que contém cep e código do município. À vista disso, para definir a qual delas esses campos pertencem, a cada vez que o campo correspondente a uma hierarquia é encontrado o programa faz o empilhamento de um identificador (que identifique esta hierarquia) ou o desempilhamento deste mesmo identificador caso ele já esteja empilhado. Assim, o programa discrimina os campos comuns (cep e código do município) apenas verificando qual é o identificador que está empilhado</w:t>
+      </w:r>
+      <w:r>
+        <w:rPr>
+          <w:rFonts w:ascii="Times New Roman" w:hAnsi="Times New Roman" w:cs="Times New Roman"/>
+          <w:lang w:val="pt-BR"/>
+        </w:rPr>
+        <w:t>.</w:t>
+      </w:r>
+      <w:r>
+        <w:rPr>
+          <w:rFonts w:ascii="Times New Roman" w:hAnsi="Times New Roman" w:cs="Times New Roman"/>
+          <w:lang w:val="pt-BR"/>
+        </w:rPr>
+        <w:t xml:space="preserve"> </w:t>
+      </w:r>
+    </w:p>
+    <w:p w14:noSpellErr="1">
       <w:pPr>
         <w:pStyle w:val="Standard"/>
         <w:ind w:firstLine="284"/>
         <w:jc w:val="both"/>
         <w:rPr>
           <w:rFonts w:ascii="Times New Roman" w:hAnsi="Times New Roman" w:cs="Times New Roman"/>
-          <w:bCs/>
-          <w:lang w:val="pt-BR"/>
-        </w:rPr>
-      </w:pPr>
-      <w:r>
-        <w:rPr>
-          <w:rFonts w:ascii="Times New Roman" w:hAnsi="Times New Roman" w:cs="Times New Roman"/>
-          <w:bCs/>
-          <w:lang w:val="pt-BR"/>
-        </w:rPr>
-        <w:t>Feita a identificação do padrão, o programa pode encontrar o</w:t>
-      </w:r>
-      <w:r>
-        <w:rPr>
-          <w:rFonts w:ascii="Times New Roman" w:hAnsi="Times New Roman" w:cs="Times New Roman"/>
-          <w:bCs/>
-          <w:lang w:val="pt-BR"/>
-        </w:rPr>
-        <w:t>s</w:t>
-      </w:r>
-      <w:r>
-        <w:rPr>
-          <w:rFonts w:ascii="Times New Roman" w:hAnsi="Times New Roman" w:cs="Times New Roman"/>
-          <w:bCs/>
-          <w:lang w:val="pt-BR"/>
-        </w:rPr>
-        <w:t xml:space="preserve"> campo</w:t>
-      </w:r>
-      <w:r>
-        <w:rPr>
-          <w:rFonts w:ascii="Times New Roman" w:hAnsi="Times New Roman" w:cs="Times New Roman"/>
-          <w:bCs/>
-          <w:lang w:val="pt-BR"/>
-        </w:rPr>
-        <w:t>s</w:t>
-      </w:r>
-      <w:r>
-        <w:rPr>
-          <w:rFonts w:ascii="Times New Roman" w:hAnsi="Times New Roman" w:cs="Times New Roman"/>
-          <w:bCs/>
-          <w:lang w:val="pt-BR"/>
-        </w:rPr>
-        <w:t xml:space="preserve"> </w:t>
-      </w:r>
-      <w:r>
-        <w:rPr>
-          <w:rFonts w:ascii="Times New Roman" w:hAnsi="Times New Roman" w:cs="Times New Roman"/>
-          <w:bCs/>
-          <w:lang w:val="pt-BR"/>
-        </w:rPr>
-        <w:t>necessário</w:t>
-      </w:r>
-      <w:r>
-        <w:rPr>
-          <w:rFonts w:ascii="Times New Roman" w:hAnsi="Times New Roman" w:cs="Times New Roman"/>
-          <w:bCs/>
-          <w:lang w:val="pt-BR"/>
-        </w:rPr>
-        <w:t>s</w:t>
-      </w:r>
-      <w:r>
-        <w:rPr>
-          <w:rFonts w:ascii="Times New Roman" w:hAnsi="Times New Roman" w:cs="Times New Roman"/>
-          <w:bCs/>
-          <w:lang w:val="pt-BR"/>
-        </w:rPr>
-        <w:t xml:space="preserve"> de acordo com o caso em que ele se encontra. </w:t>
-      </w:r>
-      <w:r>
-        <w:rPr>
-          <w:rFonts w:ascii="Times New Roman" w:hAnsi="Times New Roman" w:cs="Times New Roman"/>
-          <w:bCs/>
-          <w:lang w:val="pt-BR"/>
-        </w:rPr>
-        <w:t>Mais uma vez, verificando as notas fiscais, observamos que existem apenas dois padrões predominantes. O primeiro é o caso mais simples em que não existe hierarquia entre os campos, sendo necessária apenas uma comparação simples</w:t>
-      </w:r>
-      <w:r>
-        <w:rPr>
-          <w:rFonts w:ascii="Times New Roman" w:hAnsi="Times New Roman" w:cs="Times New Roman"/>
-          <w:bCs/>
-          <w:lang w:val="pt-BR"/>
-        </w:rPr>
-        <w:t xml:space="preserve"> para encontr</w:t>
-      </w:r>
-      <w:r>
-        <w:rPr>
-          <w:rFonts w:ascii="Times New Roman" w:hAnsi="Times New Roman" w:cs="Times New Roman"/>
-          <w:bCs/>
-          <w:lang w:val="pt-BR"/>
-        </w:rPr>
-        <w:t>á</w:t>
-      </w:r>
-      <w:r>
-        <w:rPr>
-          <w:rFonts w:ascii="Times New Roman" w:hAnsi="Times New Roman" w:cs="Times New Roman"/>
-          <w:bCs/>
-          <w:lang w:val="pt-BR"/>
-        </w:rPr>
-        <w:t>-los</w:t>
-      </w:r>
-      <w:r>
-        <w:rPr>
-          <w:rFonts w:ascii="Times New Roman" w:hAnsi="Times New Roman" w:cs="Times New Roman"/>
-          <w:bCs/>
-          <w:lang w:val="pt-BR"/>
-        </w:rPr>
-        <w:t xml:space="preserve">. Já </w:t>
-      </w:r>
-      <w:r>
-        <w:rPr>
-          <w:rFonts w:ascii="Times New Roman" w:hAnsi="Times New Roman" w:cs="Times New Roman"/>
-          <w:bCs/>
-          <w:lang w:val="pt-BR"/>
-        </w:rPr>
-        <w:t>n</w:t>
-      </w:r>
-      <w:r>
-        <w:rPr>
-          <w:rFonts w:ascii="Times New Roman" w:hAnsi="Times New Roman" w:cs="Times New Roman"/>
-          <w:bCs/>
-          <w:lang w:val="pt-BR"/>
-        </w:rPr>
-        <w:t xml:space="preserve">o </w:t>
-      </w:r>
-      <w:bookmarkStart w:id="0" w:name="_GoBack"/>
-      <w:bookmarkEnd w:id="0"/>
-      <w:r>
-        <w:rPr>
-          <w:rFonts w:ascii="Times New Roman" w:hAnsi="Times New Roman" w:cs="Times New Roman"/>
-          <w:bCs/>
-          <w:lang w:val="pt-BR"/>
-        </w:rPr>
-        <w:t>segundo</w:t>
-      </w:r>
-      <w:r>
-        <w:rPr>
-          <w:rFonts w:ascii="Times New Roman" w:hAnsi="Times New Roman" w:cs="Times New Roman"/>
-          <w:bCs/>
-          <w:lang w:val="pt-BR"/>
-        </w:rPr>
-        <w:t>, existe uma</w:t>
-      </w:r>
-      <w:r>
-        <w:rPr>
-          <w:rFonts w:ascii="Times New Roman" w:hAnsi="Times New Roman" w:cs="Times New Roman"/>
-          <w:bCs/>
-          <w:lang w:val="pt-BR"/>
-        </w:rPr>
-        <w:t xml:space="preserve"> hierarquia entre os campos </w:t>
-      </w:r>
-      <w:r>
-        <w:rPr>
-          <w:rFonts w:ascii="Times New Roman" w:hAnsi="Times New Roman" w:cs="Times New Roman"/>
-          <w:bCs/>
-          <w:lang w:val="pt-BR"/>
-        </w:rPr>
-        <w:t>e a solução encontrada para tratar deste caso</w:t>
-      </w:r>
-      <w:r>
-        <w:rPr>
-          <w:rFonts w:ascii="Times New Roman" w:hAnsi="Times New Roman" w:cs="Times New Roman"/>
-          <w:bCs/>
-          <w:lang w:val="pt-BR"/>
-        </w:rPr>
-        <w:t xml:space="preserve"> faz uso de uma pilha</w:t>
-      </w:r>
-      <w:r>
-        <w:rPr>
-          <w:rFonts w:ascii="Times New Roman" w:hAnsi="Times New Roman" w:cs="Times New Roman"/>
-          <w:bCs/>
-          <w:lang w:val="pt-BR"/>
-        </w:rPr>
-        <w:t>.</w:t>
-      </w:r>
-    </w:p>
-    <w:p>
-      <w:pPr>
-        <w:pStyle w:val="Standard"/>
-        <w:ind w:firstLine="284"/>
-        <w:jc w:val="both"/>
-        <w:rPr>
-          <w:rFonts w:ascii="Times New Roman" w:hAnsi="Times New Roman" w:cs="Times New Roman"/>
-          <w:bCs/>
-          <w:lang w:val="pt-BR"/>
-        </w:rPr>
-      </w:pPr>
-      <w:r>
-        <w:rPr>
-          <w:rFonts w:ascii="Times New Roman" w:hAnsi="Times New Roman" w:cs="Times New Roman"/>
-          <w:bCs/>
-          <w:lang w:val="pt-BR"/>
-        </w:rPr>
-        <w:t xml:space="preserve">O uso da pilha </w:t>
-      </w:r>
-      <w:r>
-        <w:rPr>
-          <w:rFonts w:ascii="Times New Roman" w:hAnsi="Times New Roman" w:cs="Times New Roman"/>
-          <w:bCs/>
-          <w:lang w:val="pt-BR"/>
-        </w:rPr>
-        <w:t>é</w:t>
-      </w:r>
-      <w:r>
-        <w:rPr>
-          <w:rFonts w:ascii="Times New Roman" w:hAnsi="Times New Roman" w:cs="Times New Roman"/>
-          <w:bCs/>
-          <w:lang w:val="pt-BR"/>
-        </w:rPr>
-        <w:t xml:space="preserve"> necessário, pois, tanto </w:t>
-      </w:r>
-      <w:r>
-        <w:rPr>
-          <w:rFonts w:ascii="Times New Roman" w:hAnsi="Times New Roman" w:cs="Times New Roman"/>
-          <w:bCs/>
-          <w:lang w:val="pt-BR"/>
-        </w:rPr>
-        <w:t>a hierarquia</w:t>
-      </w:r>
-      <w:r>
-        <w:rPr>
-          <w:rFonts w:ascii="Times New Roman" w:hAnsi="Times New Roman" w:cs="Times New Roman"/>
-          <w:bCs/>
-          <w:lang w:val="pt-BR"/>
-        </w:rPr>
-        <w:t xml:space="preserve"> que define o gerador </w:t>
-      </w:r>
-      <w:r>
-        <w:rPr>
-          <w:rFonts w:ascii="Times New Roman" w:hAnsi="Times New Roman" w:cs="Times New Roman"/>
-          <w:bCs/>
-          <w:lang w:val="pt-BR"/>
-        </w:rPr>
-        <w:t>quanto</w:t>
-      </w:r>
-      <w:r>
-        <w:rPr>
-          <w:rFonts w:ascii="Times New Roman" w:hAnsi="Times New Roman" w:cs="Times New Roman"/>
-          <w:bCs/>
-          <w:lang w:val="pt-BR"/>
-        </w:rPr>
-        <w:t xml:space="preserve"> </w:t>
-      </w:r>
-      <w:r>
-        <w:rPr>
-          <w:rFonts w:ascii="Times New Roman" w:hAnsi="Times New Roman" w:cs="Times New Roman"/>
-          <w:bCs/>
-          <w:lang w:val="pt-BR"/>
-        </w:rPr>
-        <w:t>a</w:t>
-      </w:r>
-      <w:r>
-        <w:rPr>
-          <w:rFonts w:ascii="Times New Roman" w:hAnsi="Times New Roman" w:cs="Times New Roman"/>
-          <w:bCs/>
-          <w:lang w:val="pt-BR"/>
-        </w:rPr>
-        <w:t xml:space="preserve"> que define o prestador</w:t>
-      </w:r>
-      <w:r>
-        <w:rPr>
-          <w:rFonts w:ascii="Times New Roman" w:hAnsi="Times New Roman" w:cs="Times New Roman"/>
-          <w:bCs/>
-          <w:lang w:val="pt-BR"/>
-        </w:rPr>
-        <w:t>,</w:t>
-      </w:r>
-      <w:r>
-        <w:rPr>
-          <w:rFonts w:ascii="Times New Roman" w:hAnsi="Times New Roman" w:cs="Times New Roman"/>
-          <w:bCs/>
-          <w:lang w:val="pt-BR"/>
-        </w:rPr>
-        <w:t xml:space="preserve"> possu</w:t>
-      </w:r>
-      <w:r>
-        <w:rPr>
-          <w:rFonts w:ascii="Times New Roman" w:hAnsi="Times New Roman" w:cs="Times New Roman"/>
-          <w:bCs/>
-          <w:lang w:val="pt-BR"/>
-        </w:rPr>
-        <w:t>em</w:t>
-      </w:r>
-      <w:r>
-        <w:rPr>
-          <w:rFonts w:ascii="Times New Roman" w:hAnsi="Times New Roman" w:cs="Times New Roman"/>
-          <w:bCs/>
-          <w:lang w:val="pt-BR"/>
-        </w:rPr>
-        <w:t xml:space="preserve"> os campos que definem cep e código do município. </w:t>
-      </w:r>
-      <w:r>
-        <w:rPr>
-          <w:rFonts w:ascii="Times New Roman" w:hAnsi="Times New Roman" w:cs="Times New Roman"/>
-          <w:bCs/>
-          <w:lang w:val="pt-BR"/>
-        </w:rPr>
-        <w:t>Assim</w:t>
-      </w:r>
-      <w:r>
-        <w:rPr>
-          <w:rFonts w:ascii="Times New Roman" w:hAnsi="Times New Roman" w:cs="Times New Roman"/>
-          <w:bCs/>
-          <w:lang w:val="pt-BR"/>
-        </w:rPr>
-        <w:t>,</w:t>
-      </w:r>
-      <w:r>
-        <w:rPr>
-          <w:rFonts w:ascii="Times New Roman" w:hAnsi="Times New Roman" w:cs="Times New Roman"/>
-          <w:bCs/>
-          <w:lang w:val="pt-BR"/>
-        </w:rPr>
-        <w:t xml:space="preserve"> o algoritmo do autômato </w:t>
-      </w:r>
-      <w:r>
-        <w:rPr>
-          <w:rFonts w:ascii="Times New Roman" w:hAnsi="Times New Roman" w:cs="Times New Roman"/>
-          <w:bCs/>
-          <w:lang w:val="pt-BR"/>
-        </w:rPr>
-        <w:t>com</w:t>
-      </w:r>
-      <w:r>
-        <w:rPr>
-          <w:rFonts w:ascii="Times New Roman" w:hAnsi="Times New Roman" w:cs="Times New Roman"/>
-          <w:bCs/>
-          <w:lang w:val="pt-BR"/>
-        </w:rPr>
-        <w:t xml:space="preserve"> pilha é executado</w:t>
-      </w:r>
-      <w:r>
-        <w:rPr>
-          <w:rFonts w:ascii="Times New Roman" w:hAnsi="Times New Roman" w:cs="Times New Roman"/>
-          <w:bCs/>
-          <w:lang w:val="pt-BR"/>
-        </w:rPr>
-        <w:t xml:space="preserve"> </w:t>
-      </w:r>
-      <w:r>
-        <w:rPr>
-          <w:rFonts w:ascii="Times New Roman" w:hAnsi="Times New Roman" w:cs="Times New Roman"/>
-          <w:bCs/>
-          <w:lang w:val="pt-BR"/>
-        </w:rPr>
-        <w:t>pelo</w:t>
-      </w:r>
-      <w:r>
-        <w:rPr>
-          <w:rFonts w:ascii="Times New Roman" w:hAnsi="Times New Roman" w:cs="Times New Roman"/>
-          <w:bCs/>
-          <w:lang w:val="pt-BR"/>
-        </w:rPr>
-        <w:t xml:space="preserve"> programa</w:t>
-      </w:r>
-      <w:r>
-        <w:rPr>
-          <w:rFonts w:ascii="Times New Roman" w:hAnsi="Times New Roman" w:cs="Times New Roman"/>
-          <w:bCs/>
-          <w:lang w:val="pt-BR"/>
-        </w:rPr>
-        <w:t xml:space="preserve"> para determinar em qual hierarquia esses campos estão definidos</w:t>
-      </w:r>
-      <w:r>
-        <w:rPr>
-          <w:rFonts w:ascii="Times New Roman" w:hAnsi="Times New Roman" w:cs="Times New Roman"/>
-          <w:bCs/>
-          <w:lang w:val="pt-BR"/>
-        </w:rPr>
-        <w:t>.</w:t>
-      </w:r>
-      <w:r>
-        <w:rPr>
-          <w:rFonts w:ascii="Times New Roman" w:hAnsi="Times New Roman" w:cs="Times New Roman"/>
-          <w:bCs/>
-          <w:lang w:val="pt-BR"/>
-        </w:rPr>
-        <w:t xml:space="preserve"> O esquemático seguinte ilustra o método.</w:t>
+          <w:lang w:val="pt-BR"/>
+        </w:rPr>
+      </w:pPr>
+      <w:r>
+        <w:rPr>
+          <w:rFonts w:ascii="Times New Roman" w:hAnsi="Times New Roman" w:cs="Times New Roman"/>
+          <w:lang w:val="pt-BR"/>
+        </w:rPr>
+        <w:t>O esquemático seguinte ilustra o método.</w:t>
       </w:r>
     </w:p>
     <w:p>
@@ -1498,14 +948,13 @@
         </w:rPr>
       </w:pPr>
     </w:p>
-    <w:p>
+    <w:p w14:noSpellErr="1">
       <w:pPr>
         <w:pStyle w:val="Standard"/>
         <w:ind w:firstLine="284"/>
         <w:jc w:val="both"/>
         <w:rPr>
           <w:rFonts w:ascii="Times New Roman" w:hAnsi="Times New Roman" w:cs="Times New Roman"/>
-          <w:bCs/>
           <w:sz w:val="28"/>
           <w:szCs w:val="28"/>
           <w:lang w:val="pt-BR"/>
@@ -1514,7 +963,6 @@
       <w:r>
         <w:rPr>
           <w:rFonts w:ascii="Times New Roman" w:hAnsi="Times New Roman" w:cs="Times New Roman"/>
-          <w:bCs/>
           <w:lang w:val="pt-BR"/>
         </w:rPr>
         <w:t>Para analisar a eficiência da solução proposta</w:t>
@@ -1522,39 +970,20 @@
       <w:r>
         <w:rPr>
           <w:rFonts w:ascii="Times New Roman" w:hAnsi="Times New Roman" w:cs="Times New Roman"/>
-          <w:bCs/>
-          <w:lang w:val="pt-BR"/>
-        </w:rPr>
-        <w:t>,</w:t>
-      </w:r>
-      <w:r>
-        <w:rPr>
-          <w:rFonts w:ascii="Times New Roman" w:hAnsi="Times New Roman" w:cs="Times New Roman"/>
-          <w:bCs/>
-          <w:lang w:val="pt-BR"/>
-        </w:rPr>
-        <w:t xml:space="preserve"> </w:t>
-      </w:r>
-      <w:r>
-        <w:rPr>
-          <w:rFonts w:ascii="Times New Roman" w:hAnsi="Times New Roman" w:cs="Times New Roman"/>
-          <w:bCs/>
-          <w:lang w:val="pt-BR"/>
-        </w:rPr>
-        <w:t xml:space="preserve">o programa foi testado utilizando notas fiscais </w:t>
-      </w:r>
-      <w:r>
-        <w:rPr>
-          <w:rFonts w:ascii="Times New Roman" w:hAnsi="Times New Roman" w:cs="Times New Roman"/>
-          <w:bCs/>
-          <w:lang w:val="pt-BR"/>
-        </w:rPr>
-        <w:t>reais</w:t>
-      </w:r>
-      <w:r>
-        <w:rPr>
-          <w:rFonts w:ascii="Times New Roman" w:hAnsi="Times New Roman" w:cs="Times New Roman"/>
-          <w:bCs/>
+          <w:lang w:val="pt-BR"/>
+        </w:rPr>
+        <w:t xml:space="preserve">, </w:t>
+      </w:r>
+      <w:r>
+        <w:rPr>
+          <w:rFonts w:ascii="Times New Roman" w:hAnsi="Times New Roman" w:cs="Times New Roman"/>
+          <w:lang w:val="pt-BR"/>
+        </w:rPr>
+        <w:t>o programa foi testado utilizando notas fiscais reais</w:t>
+      </w:r>
+      <w:r>
+        <w:rPr>
+          <w:rFonts w:ascii="Times New Roman" w:hAnsi="Times New Roman" w:cs="Times New Roman"/>
           <w:lang w:val="pt-BR"/>
         </w:rPr>
         <w:t xml:space="preserve">. </w:t>
@@ -1562,25 +991,16 @@
       <w:r>
         <w:rPr>
           <w:rFonts w:ascii="Times New Roman" w:hAnsi="Times New Roman" w:cs="Times New Roman"/>
-          <w:bCs/>
-          <w:lang w:val="pt-BR"/>
-        </w:rPr>
-        <w:t>Assim</w:t>
-      </w:r>
-      <w:r>
-        <w:rPr>
-          <w:rFonts w:ascii="Times New Roman" w:hAnsi="Times New Roman" w:cs="Times New Roman"/>
-          <w:bCs/>
-          <w:lang w:val="pt-BR"/>
-        </w:rPr>
-        <w:t>, a taxa de eficiência observada foi de 100%.</w:t>
+          <w:lang w:val="pt-BR"/>
+        </w:rPr>
+        <w:t>Deste modo, a taxa de eficiência observada foi de 100%.</w:t>
       </w:r>
     </w:p>
     <w:sectPr>
       <w:type w:val="continuous"/>
-      <w:pgSz w:w="11906" w:h="16838"/>
+      <w:pgSz w:w="11906" w:h="16838" w:orient="portrait"/>
       <w:pgMar w:top="1417" w:right="1701" w:bottom="1417" w:left="1701" w:header="708" w:footer="708" w:gutter="0"/>
-      <w:cols w:num="2" w:space="708"/>
+      <w:cols w:space="708" w:num="2"/>
       <w:docGrid w:linePitch="360"/>
     </w:sectPr>
   </w:body>
@@ -1602,7 +1022,7 @@
         <w:ind w:left="360" w:hanging="360"/>
       </w:pPr>
       <w:rPr>
-        <w:rFonts w:ascii="Wingdings" w:hAnsi="Wingdings" w:hint="default"/>
+        <w:rFonts w:hint="default" w:ascii="Wingdings" w:hAnsi="Wingdings"/>
       </w:rPr>
     </w:lvl>
     <w:lvl w:ilvl="1">
@@ -1614,7 +1034,7 @@
         <w:ind w:left="720" w:hanging="360"/>
       </w:pPr>
       <w:rPr>
-        <w:rFonts w:ascii="Wingdings" w:hAnsi="Wingdings" w:hint="default"/>
+        <w:rFonts w:hint="default" w:ascii="Wingdings" w:hAnsi="Wingdings"/>
       </w:rPr>
     </w:lvl>
     <w:lvl w:ilvl="2">
@@ -1626,7 +1046,7 @@
         <w:ind w:left="1080" w:hanging="360"/>
       </w:pPr>
       <w:rPr>
-        <w:rFonts w:ascii="Wingdings" w:hAnsi="Wingdings" w:hint="default"/>
+        <w:rFonts w:hint="default" w:ascii="Wingdings" w:hAnsi="Wingdings"/>
       </w:rPr>
     </w:lvl>
     <w:lvl w:ilvl="3">
@@ -1638,7 +1058,7 @@
         <w:ind w:left="1440" w:hanging="360"/>
       </w:pPr>
       <w:rPr>
-        <w:rFonts w:ascii="Symbol" w:hAnsi="Symbol" w:hint="default"/>
+        <w:rFonts w:hint="default" w:ascii="Symbol" w:hAnsi="Symbol"/>
       </w:rPr>
     </w:lvl>
     <w:lvl w:ilvl="4">
@@ -1650,7 +1070,7 @@
         <w:ind w:left="1800" w:hanging="360"/>
       </w:pPr>
       <w:rPr>
-        <w:rFonts w:ascii="Symbol" w:hAnsi="Symbol" w:hint="default"/>
+        <w:rFonts w:hint="default" w:ascii="Symbol" w:hAnsi="Symbol"/>
       </w:rPr>
     </w:lvl>
     <w:lvl w:ilvl="5">
@@ -1662,7 +1082,7 @@
         <w:ind w:left="2160" w:hanging="360"/>
       </w:pPr>
       <w:rPr>
-        <w:rFonts w:ascii="Wingdings" w:hAnsi="Wingdings" w:hint="default"/>
+        <w:rFonts w:hint="default" w:ascii="Wingdings" w:hAnsi="Wingdings"/>
       </w:rPr>
     </w:lvl>
     <w:lvl w:ilvl="6">
@@ -1674,7 +1094,7 @@
         <w:ind w:left="2520" w:hanging="360"/>
       </w:pPr>
       <w:rPr>
-        <w:rFonts w:ascii="Wingdings" w:hAnsi="Wingdings" w:hint="default"/>
+        <w:rFonts w:hint="default" w:ascii="Wingdings" w:hAnsi="Wingdings"/>
       </w:rPr>
     </w:lvl>
     <w:lvl w:ilvl="7">
@@ -1686,7 +1106,7 @@
         <w:ind w:left="2880" w:hanging="360"/>
       </w:pPr>
       <w:rPr>
-        <w:rFonts w:ascii="Symbol" w:hAnsi="Symbol" w:hint="default"/>
+        <w:rFonts w:hint="default" w:ascii="Symbol" w:hAnsi="Symbol"/>
       </w:rPr>
     </w:lvl>
     <w:lvl w:ilvl="8">
@@ -1698,7 +1118,7 @@
         <w:ind w:left="3240" w:hanging="360"/>
       </w:pPr>
       <w:rPr>
-        <w:rFonts w:ascii="Symbol" w:hAnsi="Symbol" w:hint="default"/>
+        <w:rFonts w:hint="default" w:ascii="Symbol" w:hAnsi="Symbol"/>
       </w:rPr>
     </w:lvl>
   </w:abstractNum>
@@ -1713,7 +1133,7 @@
   <w:docDefaults>
     <w:rPrDefault>
       <w:rPr>
-        <w:rFonts w:asciiTheme="minorHAnsi" w:eastAsiaTheme="minorHAnsi" w:hAnsiTheme="minorHAnsi" w:cstheme="minorBidi"/>
+        <w:rFonts w:asciiTheme="minorHAnsi" w:hAnsiTheme="minorHAnsi" w:eastAsiaTheme="minorHAnsi" w:cstheme="minorBidi"/>
         <w:sz w:val="22"/>
         <w:szCs w:val="22"/>
         <w:lang w:val="pt-BR" w:eastAsia="en-US" w:bidi="ar-SA"/>
@@ -1728,14 +1148,14 @@
   <w:latentStyles w:defLockedState="0" w:defUIPriority="99" w:defSemiHidden="0" w:defUnhideWhenUsed="0" w:defQFormat="0" w:count="375">
     <w:lsdException w:name="Normal" w:uiPriority="0" w:qFormat="1"/>
     <w:lsdException w:name="heading 1" w:uiPriority="9" w:qFormat="1"/>
-    <w:lsdException w:name="heading 2" w:semiHidden="1" w:uiPriority="9" w:unhideWhenUsed="1" w:qFormat="1"/>
-    <w:lsdException w:name="heading 3" w:semiHidden="1" w:uiPriority="9" w:unhideWhenUsed="1" w:qFormat="1"/>
-    <w:lsdException w:name="heading 4" w:semiHidden="1" w:uiPriority="9" w:unhideWhenUsed="1" w:qFormat="1"/>
-    <w:lsdException w:name="heading 5" w:semiHidden="1" w:uiPriority="9" w:unhideWhenUsed="1" w:qFormat="1"/>
-    <w:lsdException w:name="heading 6" w:semiHidden="1" w:uiPriority="9" w:unhideWhenUsed="1" w:qFormat="1"/>
-    <w:lsdException w:name="heading 7" w:semiHidden="1" w:uiPriority="9" w:unhideWhenUsed="1" w:qFormat="1"/>
-    <w:lsdException w:name="heading 8" w:semiHidden="1" w:uiPriority="9" w:unhideWhenUsed="1" w:qFormat="1"/>
-    <w:lsdException w:name="heading 9" w:semiHidden="1" w:uiPriority="9" w:unhideWhenUsed="1" w:qFormat="1"/>
+    <w:lsdException w:name="heading 2" w:uiPriority="9" w:semiHidden="1" w:unhideWhenUsed="1" w:qFormat="1"/>
+    <w:lsdException w:name="heading 3" w:uiPriority="9" w:semiHidden="1" w:unhideWhenUsed="1" w:qFormat="1"/>
+    <w:lsdException w:name="heading 4" w:uiPriority="9" w:semiHidden="1" w:unhideWhenUsed="1" w:qFormat="1"/>
+    <w:lsdException w:name="heading 5" w:uiPriority="9" w:semiHidden="1" w:unhideWhenUsed="1" w:qFormat="1"/>
+    <w:lsdException w:name="heading 6" w:uiPriority="9" w:semiHidden="1" w:unhideWhenUsed="1" w:qFormat="1"/>
+    <w:lsdException w:name="heading 7" w:uiPriority="9" w:semiHidden="1" w:unhideWhenUsed="1" w:qFormat="1"/>
+    <w:lsdException w:name="heading 8" w:uiPriority="9" w:semiHidden="1" w:unhideWhenUsed="1" w:qFormat="1"/>
+    <w:lsdException w:name="heading 9" w:uiPriority="9" w:semiHidden="1" w:unhideWhenUsed="1" w:qFormat="1"/>
     <w:lsdException w:name="index 1" w:semiHidden="1" w:unhideWhenUsed="1"/>
     <w:lsdException w:name="index 2" w:semiHidden="1" w:unhideWhenUsed="1"/>
     <w:lsdException w:name="index 3" w:semiHidden="1" w:unhideWhenUsed="1"/>
@@ -1745,22 +1165,22 @@
     <w:lsdException w:name="index 7" w:semiHidden="1" w:unhideWhenUsed="1"/>
     <w:lsdException w:name="index 8" w:semiHidden="1" w:unhideWhenUsed="1"/>
     <w:lsdException w:name="index 9" w:semiHidden="1" w:unhideWhenUsed="1"/>
-    <w:lsdException w:name="toc 1" w:semiHidden="1" w:uiPriority="39" w:unhideWhenUsed="1"/>
-    <w:lsdException w:name="toc 2" w:semiHidden="1" w:uiPriority="39" w:unhideWhenUsed="1"/>
-    <w:lsdException w:name="toc 3" w:semiHidden="1" w:uiPriority="39" w:unhideWhenUsed="1"/>
-    <w:lsdException w:name="toc 4" w:semiHidden="1" w:uiPriority="39" w:unhideWhenUsed="1"/>
-    <w:lsdException w:name="toc 5" w:semiHidden="1" w:uiPriority="39" w:unhideWhenUsed="1"/>
-    <w:lsdException w:name="toc 6" w:semiHidden="1" w:uiPriority="39" w:unhideWhenUsed="1"/>
-    <w:lsdException w:name="toc 7" w:semiHidden="1" w:uiPriority="39" w:unhideWhenUsed="1"/>
-    <w:lsdException w:name="toc 8" w:semiHidden="1" w:uiPriority="39" w:unhideWhenUsed="1"/>
-    <w:lsdException w:name="toc 9" w:semiHidden="1" w:uiPriority="39" w:unhideWhenUsed="1"/>
+    <w:lsdException w:name="toc 1" w:uiPriority="39" w:semiHidden="1" w:unhideWhenUsed="1"/>
+    <w:lsdException w:name="toc 2" w:uiPriority="39" w:semiHidden="1" w:unhideWhenUsed="1"/>
+    <w:lsdException w:name="toc 3" w:uiPriority="39" w:semiHidden="1" w:unhideWhenUsed="1"/>
+    <w:lsdException w:name="toc 4" w:uiPriority="39" w:semiHidden="1" w:unhideWhenUsed="1"/>
+    <w:lsdException w:name="toc 5" w:uiPriority="39" w:semiHidden="1" w:unhideWhenUsed="1"/>
+    <w:lsdException w:name="toc 6" w:uiPriority="39" w:semiHidden="1" w:unhideWhenUsed="1"/>
+    <w:lsdException w:name="toc 7" w:uiPriority="39" w:semiHidden="1" w:unhideWhenUsed="1"/>
+    <w:lsdException w:name="toc 8" w:uiPriority="39" w:semiHidden="1" w:unhideWhenUsed="1"/>
+    <w:lsdException w:name="toc 9" w:uiPriority="39" w:semiHidden="1" w:unhideWhenUsed="1"/>
     <w:lsdException w:name="Normal Indent" w:semiHidden="1" w:unhideWhenUsed="1"/>
     <w:lsdException w:name="footnote text" w:semiHidden="1" w:unhideWhenUsed="1"/>
     <w:lsdException w:name="annotation text" w:semiHidden="1" w:unhideWhenUsed="1"/>
-    <w:lsdException w:name="header" w:semiHidden="1" w:uiPriority="0" w:unhideWhenUsed="1"/>
+    <w:lsdException w:name="header" w:uiPriority="0" w:semiHidden="1" w:unhideWhenUsed="1"/>
     <w:lsdException w:name="footer" w:semiHidden="1" w:unhideWhenUsed="1"/>
     <w:lsdException w:name="index heading" w:semiHidden="1" w:unhideWhenUsed="1"/>
-    <w:lsdException w:name="caption" w:semiHidden="1" w:uiPriority="35" w:unhideWhenUsed="1" w:qFormat="1"/>
+    <w:lsdException w:name="caption" w:uiPriority="35" w:semiHidden="1" w:unhideWhenUsed="1" w:qFormat="1"/>
     <w:lsdException w:name="table of figures" w:semiHidden="1" w:unhideWhenUsed="1"/>
     <w:lsdException w:name="envelope address" w:semiHidden="1" w:unhideWhenUsed="1"/>
     <w:lsdException w:name="envelope return" w:semiHidden="1" w:unhideWhenUsed="1"/>
@@ -1791,7 +1211,7 @@
     <w:lsdException w:name="Title" w:uiPriority="10" w:qFormat="1"/>
     <w:lsdException w:name="Closing" w:semiHidden="1" w:unhideWhenUsed="1"/>
     <w:lsdException w:name="Signature" w:semiHidden="1" w:unhideWhenUsed="1"/>
-    <w:lsdException w:name="Default Paragraph Font" w:semiHidden="1" w:uiPriority="1" w:unhideWhenUsed="1"/>
+    <w:lsdException w:name="Default Paragraph Font" w:uiPriority="1" w:semiHidden="1" w:unhideWhenUsed="1"/>
     <w:lsdException w:name="Body Text" w:semiHidden="1" w:unhideWhenUsed="1"/>
     <w:lsdException w:name="Body Text Indent" w:semiHidden="1" w:unhideWhenUsed="1"/>
     <w:lsdException w:name="List Continue" w:semiHidden="1" w:unhideWhenUsed="1"/>
@@ -1991,8 +1411,8 @@
     <w:lsdException w:name="Subtle Reference" w:uiPriority="31" w:qFormat="1"/>
     <w:lsdException w:name="Intense Reference" w:uiPriority="32" w:qFormat="1"/>
     <w:lsdException w:name="Book Title" w:uiPriority="33" w:qFormat="1"/>
-    <w:lsdException w:name="Bibliography" w:semiHidden="1" w:uiPriority="37" w:unhideWhenUsed="1"/>
-    <w:lsdException w:name="TOC Heading" w:semiHidden="1" w:uiPriority="39" w:unhideWhenUsed="1" w:qFormat="1"/>
+    <w:lsdException w:name="Bibliography" w:uiPriority="37" w:semiHidden="1" w:unhideWhenUsed="1"/>
+    <w:lsdException w:name="TOC Heading" w:uiPriority="39" w:semiHidden="1" w:unhideWhenUsed="1" w:qFormat="1"/>
     <w:lsdException w:name="Plain Table 1" w:uiPriority="41"/>
     <w:lsdException w:name="Plain Table 2" w:uiPriority="42"/>
     <w:lsdException w:name="Plain Table 3" w:uiPriority="43"/>
@@ -2102,7 +1522,7 @@
     <w:lsdException w:name="Hashtag" w:semiHidden="1" w:unhideWhenUsed="1"/>
     <w:lsdException w:name="Unresolved Mention" w:semiHidden="1" w:unhideWhenUsed="1"/>
   </w:latentStyles>
-  <w:style w:type="paragraph" w:default="1" w:styleId="Normal">
+  <w:style w:type="paragraph" w:styleId="Normal" w:default="1">
     <w:name w:val="Normal"/>
     <w:qFormat/>
     <w:rsid w:val="00B95163"/>
@@ -2114,20 +1534,20 @@
       <w:textAlignment w:val="baseline"/>
     </w:pPr>
     <w:rPr>
-      <w:rFonts w:ascii="Liberation Serif" w:eastAsia="Droid Sans Fallback" w:hAnsi="Liberation Serif" w:cs="FreeSans"/>
+      <w:rFonts w:ascii="Liberation Serif" w:hAnsi="Liberation Serif" w:eastAsia="Droid Sans Fallback" w:cs="FreeSans"/>
       <w:kern w:val="3"/>
       <w:sz w:val="24"/>
       <w:szCs w:val="24"/>
       <w:lang w:eastAsia="zh-CN" w:bidi="hi-IN"/>
     </w:rPr>
   </w:style>
-  <w:style w:type="character" w:default="1" w:styleId="Fontepargpadro">
+  <w:style w:type="character" w:styleId="Fontepargpadro" w:default="1">
     <w:name w:val="Default Paragraph Font"/>
     <w:uiPriority w:val="1"/>
     <w:semiHidden/>
     <w:unhideWhenUsed/>
   </w:style>
-  <w:style w:type="table" w:default="1" w:styleId="Tabelanormal">
+  <w:style w:type="table" w:styleId="Tabelanormal" w:default="1">
     <w:name w:val="Normal Table"/>
     <w:uiPriority w:val="99"/>
     <w:semiHidden/>
@@ -2142,13 +1562,13 @@
       </w:tblCellMar>
     </w:tblPr>
   </w:style>
-  <w:style w:type="numbering" w:default="1" w:styleId="Semlista">
+  <w:style w:type="numbering" w:styleId="Semlista" w:default="1">
     <w:name w:val="No List"/>
     <w:uiPriority w:val="99"/>
     <w:semiHidden/>
     <w:unhideWhenUsed/>
   </w:style>
-  <w:style w:type="paragraph" w:customStyle="1" w:styleId="Standard">
+  <w:style w:type="paragraph" w:styleId="Standard" w:customStyle="1">
     <w:name w:val="Standard"/>
     <w:rsid w:val="00B95163"/>
     <w:pPr>
@@ -2159,7 +1579,7 @@
       <w:textAlignment w:val="baseline"/>
     </w:pPr>
     <w:rPr>
-      <w:rFonts w:ascii="Liberation Serif" w:eastAsia="Droid Sans Fallback" w:hAnsi="Liberation Serif" w:cs="FreeSans"/>
+      <w:rFonts w:ascii="Liberation Serif" w:hAnsi="Liberation Serif" w:eastAsia="Droid Sans Fallback" w:cs="FreeSans"/>
       <w:kern w:val="3"/>
       <w:sz w:val="24"/>
       <w:szCs w:val="24"/>
@@ -2179,20 +1599,20 @@
       </w:tabs>
     </w:pPr>
   </w:style>
-  <w:style w:type="character" w:customStyle="1" w:styleId="CabealhoChar">
+  <w:style w:type="character" w:styleId="CabealhoChar" w:customStyle="1">
     <w:name w:val="Cabeçalho Char"/>
     <w:basedOn w:val="Fontepargpadro"/>
     <w:link w:val="Cabealho"/>
     <w:rsid w:val="00B95163"/>
     <w:rPr>
-      <w:rFonts w:ascii="Liberation Serif" w:eastAsia="Droid Sans Fallback" w:hAnsi="Liberation Serif" w:cs="FreeSans"/>
+      <w:rFonts w:ascii="Liberation Serif" w:hAnsi="Liberation Serif" w:eastAsia="Droid Sans Fallback" w:cs="FreeSans"/>
       <w:kern w:val="3"/>
       <w:sz w:val="24"/>
       <w:szCs w:val="24"/>
       <w:lang w:val="en-US" w:eastAsia="zh-CN" w:bidi="hi-IN"/>
     </w:rPr>
   </w:style>
-  <w:style w:type="paragraph" w:customStyle="1" w:styleId="Textbody">
+  <w:style w:type="paragraph" w:styleId="Textbody" w:customStyle="1">
     <w:name w:val="Text body"/>
     <w:basedOn w:val="Normal"/>
     <w:rsid w:val="00802BD2"/>
@@ -2201,7 +1621,7 @@
       <w:textAlignment w:val="auto"/>
     </w:pPr>
     <w:rPr>
-      <w:rFonts w:ascii="Times New Roman" w:eastAsia="Arial Unicode MS" w:hAnsi="Times New Roman" w:cs="Arial Unicode MS"/>
+      <w:rFonts w:ascii="Times New Roman" w:hAnsi="Times New Roman" w:eastAsia="Arial Unicode MS" w:cs="Arial Unicode MS"/>
       <w:lang w:val="en-CA"/>
     </w:rPr>
   </w:style>
